--- a/OOP Assignment 3 Report.docx
+++ b/OOP Assignment 3 Report.docx
@@ -41,7 +41,7 @@
                     <pic:cNvPicPr/>
                   </pic:nvPicPr>
                   <pic:blipFill>
-                    <a:blip r:embed="rId4"/>
+                    <a:blip r:embed="rId5"/>
                     <a:stretch>
                       <a:fillRect/>
                     </a:stretch>
@@ -318,14 +318,7 @@
           <w:b/>
           <w:sz w:val="40"/>
         </w:rPr>
-        <w:t xml:space="preserve">   </w:t>
-      </w:r>
-      <w:r>
-        <w:rPr>
-          <w:b/>
-          <w:sz w:val="40"/>
-        </w:rPr>
-        <w:t xml:space="preserve">    </w:t>
+        <w:t xml:space="preserve">       </w:t>
       </w:r>
       <w:r>
         <w:rPr>
@@ -631,9 +624,8 @@
           <w:u w:val="single"/>
         </w:rPr>
         <w:lastRenderedPageBreak/>
-        <w:t>Task 1(</w:t>
-      </w:r>
-      <w:proofErr w:type="spellStart"/>
+        <w:t>Task 1</w:t>
+      </w:r>
       <w:r>
         <w:rPr>
           <w:b/>
@@ -642,9 +634,8 @@
           <w:szCs w:val="32"/>
           <w:u w:val="single"/>
         </w:rPr>
-        <w:t>mmVector</w:t>
-      </w:r>
-      <w:proofErr w:type="spellEnd"/>
+        <w:t xml:space="preserve"> </w:t>
+      </w:r>
       <w:r>
         <w:rPr>
           <w:b/>
@@ -653,25 +644,47 @@
           <w:szCs w:val="32"/>
           <w:u w:val="single"/>
         </w:rPr>
-        <w:t xml:space="preserve"> Class</w:t>
-      </w:r>
+        <w:t>(</w:t>
+      </w:r>
+      <w:proofErr w:type="spellStart"/>
       <w:r>
         <w:rPr>
           <w:b/>
           <w:bCs/>
           <w:sz w:val="40"/>
           <w:szCs w:val="32"/>
-        </w:rPr>
-        <w:t>):</w:t>
-      </w:r>
-    </w:p>
-    <w:p>
-      <w:pPr>
-        <w:spacing w:after="0"/>
-        <w:ind w:left="29"/>
+          <w:u w:val="single"/>
+        </w:rPr>
+        <w:t>mmVector</w:t>
+      </w:r>
+      <w:proofErr w:type="spellEnd"/>
+      <w:r>
         <w:rPr>
           <w:b/>
           <w:bCs/>
+          <w:sz w:val="40"/>
+          <w:szCs w:val="32"/>
+          <w:u w:val="single"/>
+        </w:rPr>
+        <w:t xml:space="preserve"> Class</w:t>
+      </w:r>
+      <w:r>
+        <w:rPr>
+          <w:b/>
+          <w:bCs/>
+          <w:sz w:val="40"/>
+          <w:szCs w:val="32"/>
+        </w:rPr>
+        <w:t>):</w:t>
+      </w:r>
+    </w:p>
+    <w:p>
+      <w:pPr>
+        <w:spacing w:after="0"/>
+        <w:ind w:left="29"/>
+        <w:rPr>
+          <w:b/>
+          <w:bCs/>
           <w:sz w:val="28"/>
           <w:rtl/>
           <w:lang w:bidi="ar-EG"/>
@@ -708,14 +721,7 @@
           <w:sz w:val="28"/>
           <w:lang w:bidi="ar-EG"/>
         </w:rPr>
-        <w:t xml:space="preserve"> (int)</w:t>
-      </w:r>
-      <w:r>
-        <w:rPr>
-          <w:sz w:val="28"/>
-          <w:lang w:bidi="ar-EG"/>
-        </w:rPr>
-        <w:t>:</w:t>
+        <w:t xml:space="preserve"> (int):</w:t>
       </w:r>
       <w:r>
         <w:rPr>
@@ -788,14 +794,7 @@
           <w:sz w:val="28"/>
           <w:lang w:bidi="ar-EG"/>
         </w:rPr>
-        <w:t xml:space="preserve"> (object*, int )</w:t>
-      </w:r>
-      <w:r>
-        <w:rPr>
-          <w:sz w:val="28"/>
-          <w:lang w:bidi="ar-EG"/>
-        </w:rPr>
-        <w:t>:</w:t>
+        <w:t xml:space="preserve"> (object*, int ):</w:t>
       </w:r>
       <w:r>
         <w:rPr>
@@ -823,28 +822,7 @@
           <w:sz w:val="28"/>
           <w:lang w:bidi="ar-EG"/>
         </w:rPr>
-        <w:t xml:space="preserve">array as a first parameter and its size and </w:t>
-      </w:r>
-      <w:r>
-        <w:rPr>
-          <w:sz w:val="28"/>
-          <w:lang w:bidi="ar-EG"/>
-        </w:rPr>
-        <w:t>initialize</w:t>
-      </w:r>
-      <w:r>
-        <w:rPr>
-          <w:sz w:val="28"/>
-          <w:lang w:bidi="ar-EG"/>
-        </w:rPr>
-        <w:t xml:space="preserve"> our </w:t>
-      </w:r>
-      <w:r>
-        <w:rPr>
-          <w:sz w:val="28"/>
-          <w:lang w:bidi="ar-EG"/>
-        </w:rPr>
-        <w:t xml:space="preserve">itsSize and </w:t>
+        <w:t xml:space="preserve">array as a first parameter and its size and initialize our itsSize and </w:t>
       </w:r>
       <w:proofErr w:type="spellStart"/>
       <w:r>
@@ -884,7 +862,6 @@
         <w:spacing w:after="0"/>
         <w:ind w:left="29"/>
         <w:rPr>
-          <w:rFonts w:hint="cs"/>
           <w:sz w:val="28"/>
           <w:rtl/>
           <w:lang w:bidi="ar-EG"/>
@@ -938,14 +915,7 @@
           <w:sz w:val="28"/>
           <w:lang w:bidi="ar-EG"/>
         </w:rPr>
-        <w:t>&lt;object&gt;)</w:t>
-      </w:r>
-      <w:r>
-        <w:rPr>
-          <w:sz w:val="28"/>
-          <w:lang w:bidi="ar-EG"/>
-        </w:rPr>
-        <w:t xml:space="preserve"> : </w:t>
+        <w:t xml:space="preserve">&lt;object&gt;) : </w:t>
       </w:r>
       <w:r>
         <w:rPr>
@@ -967,14 +937,7 @@
           <w:sz w:val="28"/>
           <w:lang w:bidi="ar-EG"/>
         </w:rPr>
-        <w:t>initialize</w:t>
-      </w:r>
-      <w:r>
-        <w:rPr>
-          <w:sz w:val="28"/>
-          <w:lang w:bidi="ar-EG"/>
-        </w:rPr>
-        <w:t>_list</w:t>
+        <w:t>initialize_list</w:t>
       </w:r>
       <w:proofErr w:type="spellEnd"/>
       <w:r>
@@ -1073,21 +1036,7 @@
           <w:sz w:val="28"/>
           <w:lang w:bidi="ar-EG"/>
         </w:rPr>
-        <w:t xml:space="preserve">: </w:t>
-      </w:r>
-      <w:r>
-        <w:rPr>
-          <w:sz w:val="28"/>
-          <w:lang w:bidi="ar-EG"/>
-        </w:rPr>
-        <w:t>a constructor</w:t>
-      </w:r>
-      <w:r>
-        <w:rPr>
-          <w:sz w:val="28"/>
-          <w:lang w:bidi="ar-EG"/>
-        </w:rPr>
-        <w:t xml:space="preserve"> that constructs a copy </w:t>
+        <w:t xml:space="preserve">: a constructor that constructs a copy </w:t>
       </w:r>
       <w:r>
         <w:rPr>
@@ -1793,56 +1742,16 @@
           <w:szCs w:val="28"/>
           <w:lang w:bidi="ar-EG"/>
         </w:rPr>
-        <w:t xml:space="preserve">: </w:t>
-      </w:r>
-      <w:r>
-        <w:rPr>
-          <w:sz w:val="28"/>
-          <w:szCs w:val="28"/>
-          <w:lang w:bidi="ar-EG"/>
-        </w:rPr>
-        <w:t xml:space="preserve">returns an iterator to the </w:t>
-      </w:r>
-      <w:r>
-        <w:rPr>
-          <w:sz w:val="28"/>
-          <w:szCs w:val="28"/>
-          <w:lang w:bidi="ar-EG"/>
-        </w:rPr>
-        <w:t>last</w:t>
-      </w:r>
-      <w:r>
-        <w:rPr>
-          <w:sz w:val="28"/>
-          <w:szCs w:val="28"/>
-          <w:lang w:bidi="ar-EG"/>
-        </w:rPr>
-        <w:t xml:space="preserve"> element in </w:t>
-      </w:r>
-      <w:proofErr w:type="spellStart"/>
-      <w:r>
-        <w:rPr>
-          <w:sz w:val="28"/>
-          <w:szCs w:val="28"/>
-          <w:lang w:bidi="ar-EG"/>
-        </w:rPr>
-        <w:t>mm</w:t>
-      </w:r>
-      <w:r>
-        <w:rPr>
-          <w:sz w:val="28"/>
-          <w:szCs w:val="28"/>
-          <w:lang w:bidi="ar-EG"/>
-        </w:rPr>
-        <w:t>V</w:t>
-      </w:r>
-      <w:r>
-        <w:rPr>
-          <w:sz w:val="28"/>
-          <w:szCs w:val="28"/>
-          <w:lang w:bidi="ar-EG"/>
-        </w:rPr>
-        <w:t>ector</w:t>
+        <w:t xml:space="preserve">: returns an iterator to the last element in </w:t>
+      </w:r>
+      <w:proofErr w:type="spellStart"/>
+      <w:r>
+        <w:rPr>
+          <w:sz w:val="28"/>
+          <w:szCs w:val="28"/>
+          <w:lang w:bidi="ar-EG"/>
+        </w:rPr>
+        <w:t>mmVector</w:t>
       </w:r>
       <w:proofErr w:type="spellEnd"/>
       <w:r>
@@ -2715,7 +2624,6 @@
       <w:pPr>
         <w:spacing w:after="0"/>
         <w:rPr>
-          <w:rFonts w:hint="cs"/>
           <w:sz w:val="28"/>
           <w:szCs w:val="28"/>
           <w:lang w:bidi="ar-EG"/>
@@ -2868,6 +2776,1650 @@
         <w:rPr>
           <w:sz w:val="28"/>
           <w:szCs w:val="28"/>
+          <w:lang w:bidi="ar-EG"/>
+        </w:rPr>
+      </w:pPr>
+    </w:p>
+    <w:p>
+      <w:pPr>
+        <w:spacing w:after="0"/>
+        <w:rPr>
+          <w:sz w:val="28"/>
+          <w:szCs w:val="28"/>
+          <w:lang w:bidi="ar-EG"/>
+        </w:rPr>
+      </w:pPr>
+    </w:p>
+    <w:p>
+      <w:pPr>
+        <w:spacing w:after="0"/>
+        <w:rPr>
+          <w:sz w:val="28"/>
+          <w:szCs w:val="28"/>
+          <w:lang w:bidi="ar-EG"/>
+        </w:rPr>
+      </w:pPr>
+    </w:p>
+    <w:p>
+      <w:pPr>
+        <w:spacing w:after="0"/>
+        <w:rPr>
+          <w:sz w:val="28"/>
+          <w:szCs w:val="28"/>
+          <w:lang w:bidi="ar-EG"/>
+        </w:rPr>
+      </w:pPr>
+    </w:p>
+    <w:p>
+      <w:pPr>
+        <w:spacing w:after="0"/>
+        <w:rPr>
+          <w:sz w:val="28"/>
+          <w:szCs w:val="28"/>
+          <w:lang w:bidi="ar-EG"/>
+        </w:rPr>
+      </w:pPr>
+    </w:p>
+    <w:p>
+      <w:pPr>
+        <w:spacing w:after="0"/>
+        <w:rPr>
+          <w:b/>
+          <w:bCs/>
+          <w:sz w:val="36"/>
+          <w:szCs w:val="28"/>
+        </w:rPr>
+      </w:pPr>
+      <w:r>
+        <w:rPr>
+          <w:b/>
+          <w:bCs/>
+          <w:sz w:val="36"/>
+          <w:szCs w:val="28"/>
+          <w:u w:val="single"/>
+        </w:rPr>
+        <w:t>Task 1 (</w:t>
+      </w:r>
+      <w:proofErr w:type="spellStart"/>
+      <w:r>
+        <w:rPr>
+          <w:b/>
+          <w:bCs/>
+          <w:sz w:val="36"/>
+          <w:szCs w:val="28"/>
+          <w:u w:val="single"/>
+        </w:rPr>
+        <w:t>mmVector</w:t>
+      </w:r>
+      <w:proofErr w:type="spellEnd"/>
+      <w:r>
+        <w:rPr>
+          <w:b/>
+          <w:bCs/>
+          <w:sz w:val="36"/>
+          <w:szCs w:val="28"/>
+          <w:u w:val="single"/>
+        </w:rPr>
+        <w:t xml:space="preserve"> Class)</w:t>
+      </w:r>
+      <w:r>
+        <w:rPr>
+          <w:b/>
+          <w:bCs/>
+          <w:sz w:val="36"/>
+          <w:szCs w:val="28"/>
+        </w:rPr>
+        <w:t>:</w:t>
+      </w:r>
+    </w:p>
+    <w:p>
+      <w:pPr>
+        <w:spacing w:after="0"/>
+        <w:ind w:left="29"/>
+        <w:rPr>
+          <w:b/>
+          <w:bCs/>
+          <w:sz w:val="40"/>
+          <w:szCs w:val="32"/>
+        </w:rPr>
+      </w:pPr>
+    </w:p>
+    <w:p>
+      <w:pPr>
+        <w:spacing w:after="0"/>
+        <w:ind w:firstLine="720"/>
+        <w:rPr>
+          <w:sz w:val="32"/>
+          <w:szCs w:val="32"/>
+        </w:rPr>
+      </w:pPr>
+      <w:r>
+        <w:rPr>
+          <w:sz w:val="32"/>
+          <w:szCs w:val="32"/>
+        </w:rPr>
+        <w:t>W</w:t>
+      </w:r>
+      <w:r>
+        <w:rPr>
+          <w:sz w:val="32"/>
+          <w:szCs w:val="32"/>
+        </w:rPr>
+        <w:t xml:space="preserve">ork </w:t>
+      </w:r>
+      <w:r>
+        <w:rPr>
+          <w:sz w:val="32"/>
+          <w:szCs w:val="32"/>
+        </w:rPr>
+        <w:t>B</w:t>
+      </w:r>
+      <w:r>
+        <w:rPr>
+          <w:sz w:val="32"/>
+          <w:szCs w:val="32"/>
+        </w:rPr>
+        <w:t xml:space="preserve">reakdown </w:t>
+      </w:r>
+      <w:r>
+        <w:rPr>
+          <w:sz w:val="32"/>
+          <w:szCs w:val="32"/>
+        </w:rPr>
+        <w:t>T</w:t>
+      </w:r>
+      <w:r>
+        <w:rPr>
+          <w:sz w:val="32"/>
+          <w:szCs w:val="32"/>
+        </w:rPr>
+        <w:t>able</w:t>
+      </w:r>
+      <w:r>
+        <w:rPr>
+          <w:sz w:val="32"/>
+          <w:szCs w:val="32"/>
+        </w:rPr>
+        <w:t>:</w:t>
+      </w:r>
+    </w:p>
+    <w:p>
+      <w:pPr>
+        <w:spacing w:after="0"/>
+        <w:ind w:firstLine="720"/>
+        <w:rPr>
+          <w:b/>
+          <w:bCs/>
+          <w:sz w:val="32"/>
+          <w:szCs w:val="32"/>
+          <w:u w:val="single"/>
+        </w:rPr>
+      </w:pPr>
+    </w:p>
+    <w:p>
+      <w:pPr>
+        <w:spacing w:after="0"/>
+        <w:ind w:firstLine="720"/>
+        <w:rPr>
+          <w:sz w:val="28"/>
+          <w:szCs w:val="28"/>
+          <w:u w:val="single"/>
+        </w:rPr>
+      </w:pPr>
+      <w:r>
+        <w:rPr>
+          <w:sz w:val="32"/>
+          <w:szCs w:val="32"/>
+        </w:rPr>
+        <w:tab/>
+      </w:r>
+      <w:proofErr w:type="spellStart"/>
+      <w:r>
+        <w:rPr>
+          <w:b/>
+          <w:bCs/>
+          <w:sz w:val="28"/>
+          <w:szCs w:val="28"/>
+          <w:u w:val="single"/>
+        </w:rPr>
+        <w:t>Muhannad</w:t>
+      </w:r>
+      <w:r>
+        <w:rPr>
+          <w:b/>
+          <w:bCs/>
+          <w:sz w:val="28"/>
+          <w:szCs w:val="28"/>
+          <w:u w:val="single"/>
+        </w:rPr>
+        <w:t>’s</w:t>
+      </w:r>
+      <w:proofErr w:type="spellEnd"/>
+      <w:r>
+        <w:rPr>
+          <w:b/>
+          <w:bCs/>
+          <w:sz w:val="28"/>
+          <w:szCs w:val="28"/>
+          <w:u w:val="single"/>
+        </w:rPr>
+        <w:t xml:space="preserve"> part</w:t>
+      </w:r>
+      <w:r>
+        <w:rPr>
+          <w:sz w:val="28"/>
+          <w:szCs w:val="28"/>
+          <w:u w:val="single"/>
+        </w:rPr>
+        <w:t>:</w:t>
+      </w:r>
+    </w:p>
+    <w:p>
+      <w:pPr>
+        <w:pStyle w:val="ListParagraph"/>
+        <w:numPr>
+          <w:ilvl w:val="0"/>
+          <w:numId w:val="1"/>
+        </w:numPr>
+        <w:spacing w:after="0"/>
+        <w:rPr>
+          <w:sz w:val="36"/>
+          <w:szCs w:val="36"/>
+          <w:lang w:bidi="ar-EG"/>
+        </w:rPr>
+      </w:pPr>
+      <w:proofErr w:type="spellStart"/>
+      <w:r>
+        <w:rPr>
+          <w:sz w:val="24"/>
+          <w:szCs w:val="24"/>
+          <w:lang w:bidi="ar-EG"/>
+        </w:rPr>
+        <w:t>mmVector</w:t>
+      </w:r>
+      <w:proofErr w:type="spellEnd"/>
+      <w:r>
+        <w:rPr>
+          <w:sz w:val="24"/>
+          <w:szCs w:val="24"/>
+          <w:lang w:bidi="ar-EG"/>
+        </w:rPr>
+        <w:t>(int</w:t>
+      </w:r>
+      <w:proofErr w:type="gramStart"/>
+      <w:r>
+        <w:rPr>
+          <w:sz w:val="24"/>
+          <w:szCs w:val="24"/>
+          <w:lang w:bidi="ar-EG"/>
+        </w:rPr>
+        <w:t>);</w:t>
+      </w:r>
+      <w:proofErr w:type="gramEnd"/>
+    </w:p>
+    <w:p>
+      <w:pPr>
+        <w:pStyle w:val="ListParagraph"/>
+        <w:numPr>
+          <w:ilvl w:val="0"/>
+          <w:numId w:val="1"/>
+        </w:numPr>
+        <w:spacing w:after="0"/>
+        <w:rPr>
+          <w:sz w:val="36"/>
+          <w:szCs w:val="36"/>
+          <w:lang w:bidi="ar-EG"/>
+        </w:rPr>
+      </w:pPr>
+      <w:proofErr w:type="spellStart"/>
+      <w:r>
+        <w:rPr>
+          <w:sz w:val="24"/>
+          <w:szCs w:val="24"/>
+          <w:lang w:bidi="ar-EG"/>
+        </w:rPr>
+        <w:t>mmVector</w:t>
+      </w:r>
+      <w:proofErr w:type="spellEnd"/>
+      <w:r>
+        <w:rPr>
+          <w:sz w:val="24"/>
+          <w:szCs w:val="24"/>
+          <w:lang w:bidi="ar-EG"/>
+        </w:rPr>
+        <w:t>(object*, int</w:t>
+      </w:r>
+      <w:proofErr w:type="gramStart"/>
+      <w:r>
+        <w:rPr>
+          <w:sz w:val="24"/>
+          <w:szCs w:val="24"/>
+          <w:lang w:bidi="ar-EG"/>
+        </w:rPr>
+        <w:t>);</w:t>
+      </w:r>
+      <w:proofErr w:type="gramEnd"/>
+    </w:p>
+    <w:p>
+      <w:pPr>
+        <w:pStyle w:val="ListParagraph"/>
+        <w:numPr>
+          <w:ilvl w:val="0"/>
+          <w:numId w:val="1"/>
+        </w:numPr>
+        <w:spacing w:after="0"/>
+        <w:rPr>
+          <w:sz w:val="36"/>
+          <w:szCs w:val="36"/>
+          <w:lang w:bidi="ar-EG"/>
+        </w:rPr>
+      </w:pPr>
+      <w:proofErr w:type="spellStart"/>
+      <w:r>
+        <w:rPr>
+          <w:sz w:val="24"/>
+          <w:szCs w:val="24"/>
+          <w:lang w:bidi="ar-EG"/>
+        </w:rPr>
+        <w:t>mmVector</w:t>
+      </w:r>
+      <w:proofErr w:type="spellEnd"/>
+      <w:r>
+        <w:rPr>
+          <w:sz w:val="24"/>
+          <w:szCs w:val="24"/>
+          <w:lang w:bidi="ar-EG"/>
+        </w:rPr>
+        <w:t xml:space="preserve">(const </w:t>
+      </w:r>
+      <w:proofErr w:type="spellStart"/>
+      <w:r>
+        <w:rPr>
+          <w:sz w:val="24"/>
+          <w:szCs w:val="24"/>
+          <w:lang w:bidi="ar-EG"/>
+        </w:rPr>
+        <w:t>mmVector</w:t>
+      </w:r>
+      <w:proofErr w:type="spellEnd"/>
+      <w:r>
+        <w:rPr>
+          <w:sz w:val="24"/>
+          <w:szCs w:val="24"/>
+          <w:lang w:bidi="ar-EG"/>
+        </w:rPr>
+        <w:t>&amp;</w:t>
+      </w:r>
+      <w:proofErr w:type="gramStart"/>
+      <w:r>
+        <w:rPr>
+          <w:sz w:val="24"/>
+          <w:szCs w:val="24"/>
+          <w:lang w:bidi="ar-EG"/>
+        </w:rPr>
+        <w:t>);</w:t>
+      </w:r>
+      <w:proofErr w:type="gramEnd"/>
+    </w:p>
+    <w:p>
+      <w:pPr>
+        <w:pStyle w:val="ListParagraph"/>
+        <w:numPr>
+          <w:ilvl w:val="0"/>
+          <w:numId w:val="1"/>
+        </w:numPr>
+        <w:spacing w:after="0"/>
+        <w:rPr>
+          <w:sz w:val="36"/>
+          <w:szCs w:val="36"/>
+          <w:lang w:bidi="ar-EG"/>
+        </w:rPr>
+      </w:pPr>
+      <w:r>
+        <w:rPr>
+          <w:sz w:val="24"/>
+          <w:szCs w:val="24"/>
+          <w:lang w:bidi="ar-EG"/>
+        </w:rPr>
+        <w:t>~</w:t>
+      </w:r>
+      <w:proofErr w:type="spellStart"/>
+      <w:r>
+        <w:rPr>
+          <w:sz w:val="24"/>
+          <w:szCs w:val="24"/>
+          <w:lang w:bidi="ar-EG"/>
+        </w:rPr>
+        <w:t>mmVector</w:t>
+      </w:r>
+      <w:proofErr w:type="spellEnd"/>
+      <w:r>
+        <w:rPr>
+          <w:sz w:val="24"/>
+          <w:szCs w:val="24"/>
+          <w:lang w:bidi="ar-EG"/>
+        </w:rPr>
+        <w:t>(</w:t>
+      </w:r>
+      <w:proofErr w:type="gramStart"/>
+      <w:r>
+        <w:rPr>
+          <w:sz w:val="24"/>
+          <w:szCs w:val="24"/>
+          <w:lang w:bidi="ar-EG"/>
+        </w:rPr>
+        <w:t>);</w:t>
+      </w:r>
+      <w:proofErr w:type="gramEnd"/>
+    </w:p>
+    <w:p>
+      <w:pPr>
+        <w:pStyle w:val="ListParagraph"/>
+        <w:numPr>
+          <w:ilvl w:val="0"/>
+          <w:numId w:val="1"/>
+        </w:numPr>
+        <w:spacing w:after="0"/>
+        <w:rPr>
+          <w:sz w:val="36"/>
+          <w:szCs w:val="36"/>
+          <w:lang w:bidi="ar-EG"/>
+        </w:rPr>
+      </w:pPr>
+      <w:r>
+        <w:rPr>
+          <w:sz w:val="24"/>
+          <w:szCs w:val="24"/>
+          <w:lang w:bidi="ar-EG"/>
+        </w:rPr>
+        <w:t>object&amp; operator[](int</w:t>
+      </w:r>
+      <w:proofErr w:type="gramStart"/>
+      <w:r>
+        <w:rPr>
+          <w:sz w:val="24"/>
+          <w:szCs w:val="24"/>
+          <w:lang w:bidi="ar-EG"/>
+        </w:rPr>
+        <w:t>);</w:t>
+      </w:r>
+      <w:proofErr w:type="gramEnd"/>
+    </w:p>
+    <w:p>
+      <w:pPr>
+        <w:pStyle w:val="ListParagraph"/>
+        <w:numPr>
+          <w:ilvl w:val="0"/>
+          <w:numId w:val="1"/>
+        </w:numPr>
+        <w:spacing w:after="0"/>
+        <w:rPr>
+          <w:sz w:val="36"/>
+          <w:szCs w:val="36"/>
+          <w:lang w:bidi="ar-EG"/>
+        </w:rPr>
+      </w:pPr>
+      <w:r>
+        <w:rPr>
+          <w:sz w:val="24"/>
+          <w:szCs w:val="24"/>
+          <w:lang w:bidi="ar-EG"/>
+        </w:rPr>
+        <w:t xml:space="preserve">void </w:t>
+      </w:r>
+      <w:proofErr w:type="spellStart"/>
+      <w:r>
+        <w:rPr>
+          <w:sz w:val="24"/>
+          <w:szCs w:val="24"/>
+          <w:lang w:bidi="ar-EG"/>
+        </w:rPr>
+        <w:t>push_back</w:t>
+      </w:r>
+      <w:proofErr w:type="spellEnd"/>
+      <w:r>
+        <w:rPr>
+          <w:sz w:val="24"/>
+          <w:szCs w:val="24"/>
+          <w:lang w:bidi="ar-EG"/>
+        </w:rPr>
+        <w:t>(object</w:t>
+      </w:r>
+      <w:proofErr w:type="gramStart"/>
+      <w:r>
+        <w:rPr>
+          <w:sz w:val="24"/>
+          <w:szCs w:val="24"/>
+          <w:lang w:bidi="ar-EG"/>
+        </w:rPr>
+        <w:t>);</w:t>
+      </w:r>
+      <w:proofErr w:type="gramEnd"/>
+    </w:p>
+    <w:p>
+      <w:pPr>
+        <w:pStyle w:val="ListParagraph"/>
+        <w:numPr>
+          <w:ilvl w:val="0"/>
+          <w:numId w:val="1"/>
+        </w:numPr>
+        <w:spacing w:after="0"/>
+        <w:rPr>
+          <w:sz w:val="36"/>
+          <w:szCs w:val="36"/>
+          <w:lang w:bidi="ar-EG"/>
+        </w:rPr>
+      </w:pPr>
+      <w:r>
+        <w:rPr>
+          <w:sz w:val="24"/>
+          <w:szCs w:val="24"/>
+          <w:lang w:bidi="ar-EG"/>
+        </w:rPr>
+        <w:t xml:space="preserve">object </w:t>
+      </w:r>
+      <w:proofErr w:type="spellStart"/>
+      <w:r>
+        <w:rPr>
+          <w:sz w:val="24"/>
+          <w:szCs w:val="24"/>
+          <w:lang w:bidi="ar-EG"/>
+        </w:rPr>
+        <w:t>pop_back</w:t>
+      </w:r>
+      <w:proofErr w:type="spellEnd"/>
+      <w:r>
+        <w:rPr>
+          <w:sz w:val="24"/>
+          <w:szCs w:val="24"/>
+          <w:lang w:bidi="ar-EG"/>
+        </w:rPr>
+        <w:t>(</w:t>
+      </w:r>
+      <w:proofErr w:type="gramStart"/>
+      <w:r>
+        <w:rPr>
+          <w:sz w:val="24"/>
+          <w:szCs w:val="24"/>
+          <w:lang w:bidi="ar-EG"/>
+        </w:rPr>
+        <w:t>);</w:t>
+      </w:r>
+      <w:proofErr w:type="gramEnd"/>
+    </w:p>
+    <w:p>
+      <w:pPr>
+        <w:pStyle w:val="ListParagraph"/>
+        <w:numPr>
+          <w:ilvl w:val="0"/>
+          <w:numId w:val="1"/>
+        </w:numPr>
+        <w:spacing w:after="0"/>
+        <w:rPr>
+          <w:sz w:val="36"/>
+          <w:szCs w:val="36"/>
+          <w:lang w:bidi="ar-EG"/>
+        </w:rPr>
+      </w:pPr>
+      <w:proofErr w:type="gramStart"/>
+      <w:r>
+        <w:rPr>
+          <w:sz w:val="24"/>
+          <w:szCs w:val="24"/>
+          <w:lang w:bidi="ar-EG"/>
+        </w:rPr>
+        <w:t>iterator</w:t>
+      </w:r>
+      <w:proofErr w:type="gramEnd"/>
+      <w:r>
+        <w:rPr>
+          <w:sz w:val="24"/>
+          <w:szCs w:val="24"/>
+          <w:lang w:bidi="ar-EG"/>
+        </w:rPr>
+        <w:t xml:space="preserve"> begin();</w:t>
+      </w:r>
+    </w:p>
+    <w:p>
+      <w:pPr>
+        <w:pStyle w:val="ListParagraph"/>
+        <w:numPr>
+          <w:ilvl w:val="0"/>
+          <w:numId w:val="1"/>
+        </w:numPr>
+        <w:spacing w:after="0"/>
+        <w:rPr>
+          <w:sz w:val="36"/>
+          <w:szCs w:val="36"/>
+          <w:lang w:bidi="ar-EG"/>
+        </w:rPr>
+      </w:pPr>
+      <w:r>
+        <w:rPr>
+          <w:sz w:val="24"/>
+          <w:szCs w:val="24"/>
+          <w:lang w:bidi="ar-EG"/>
+        </w:rPr>
+        <w:lastRenderedPageBreak/>
+        <w:t>iterator end(</w:t>
+      </w:r>
+      <w:proofErr w:type="gramStart"/>
+      <w:r>
+        <w:rPr>
+          <w:sz w:val="24"/>
+          <w:szCs w:val="24"/>
+          <w:lang w:bidi="ar-EG"/>
+        </w:rPr>
+        <w:t>);</w:t>
+      </w:r>
+      <w:proofErr w:type="gramEnd"/>
+    </w:p>
+    <w:p>
+      <w:pPr>
+        <w:pStyle w:val="ListParagraph"/>
+        <w:numPr>
+          <w:ilvl w:val="0"/>
+          <w:numId w:val="1"/>
+        </w:numPr>
+        <w:spacing w:after="0"/>
+        <w:rPr>
+          <w:sz w:val="36"/>
+          <w:szCs w:val="36"/>
+          <w:lang w:bidi="ar-EG"/>
+        </w:rPr>
+      </w:pPr>
+      <w:r>
+        <w:rPr>
+          <w:sz w:val="24"/>
+          <w:szCs w:val="24"/>
+          <w:lang w:bidi="ar-EG"/>
+        </w:rPr>
+        <w:t>void clear(</w:t>
+      </w:r>
+      <w:proofErr w:type="gramStart"/>
+      <w:r>
+        <w:rPr>
+          <w:sz w:val="24"/>
+          <w:szCs w:val="24"/>
+          <w:lang w:bidi="ar-EG"/>
+        </w:rPr>
+        <w:t>);</w:t>
+      </w:r>
+      <w:proofErr w:type="gramEnd"/>
+    </w:p>
+    <w:p>
+      <w:pPr>
+        <w:pStyle w:val="ListParagraph"/>
+        <w:numPr>
+          <w:ilvl w:val="0"/>
+          <w:numId w:val="1"/>
+        </w:numPr>
+        <w:spacing w:after="0"/>
+        <w:rPr>
+          <w:sz w:val="36"/>
+          <w:szCs w:val="36"/>
+          <w:lang w:bidi="ar-EG"/>
+        </w:rPr>
+      </w:pPr>
+      <w:r>
+        <w:rPr>
+          <w:sz w:val="24"/>
+          <w:szCs w:val="24"/>
+          <w:lang w:bidi="ar-EG"/>
+        </w:rPr>
+        <w:t xml:space="preserve">bool operator==(const </w:t>
+      </w:r>
+      <w:proofErr w:type="spellStart"/>
+      <w:r>
+        <w:rPr>
+          <w:sz w:val="24"/>
+          <w:szCs w:val="24"/>
+          <w:lang w:bidi="ar-EG"/>
+        </w:rPr>
+        <w:t>mmVector</w:t>
+      </w:r>
+      <w:proofErr w:type="spellEnd"/>
+      <w:r>
+        <w:rPr>
+          <w:sz w:val="24"/>
+          <w:szCs w:val="24"/>
+          <w:lang w:bidi="ar-EG"/>
+        </w:rPr>
+        <w:t>&lt;object&gt;&amp;</w:t>
+      </w:r>
+      <w:proofErr w:type="gramStart"/>
+      <w:r>
+        <w:rPr>
+          <w:sz w:val="24"/>
+          <w:szCs w:val="24"/>
+          <w:lang w:bidi="ar-EG"/>
+        </w:rPr>
+        <w:t>);</w:t>
+      </w:r>
+      <w:proofErr w:type="gramEnd"/>
+    </w:p>
+    <w:p>
+      <w:pPr>
+        <w:pStyle w:val="ListParagraph"/>
+        <w:numPr>
+          <w:ilvl w:val="0"/>
+          <w:numId w:val="1"/>
+        </w:numPr>
+        <w:spacing w:after="0"/>
+        <w:rPr>
+          <w:sz w:val="36"/>
+          <w:szCs w:val="36"/>
+          <w:lang w:bidi="ar-EG"/>
+        </w:rPr>
+      </w:pPr>
+      <w:r>
+        <w:rPr>
+          <w:sz w:val="24"/>
+          <w:szCs w:val="24"/>
+          <w:lang w:bidi="ar-EG"/>
+        </w:rPr>
+        <w:t>bool operator</w:t>
+      </w:r>
+      <w:r>
+        <w:rPr>
+          <w:sz w:val="24"/>
+          <w:szCs w:val="24"/>
+          <w:lang w:bidi="ar-EG"/>
+        </w:rPr>
+        <w:t>&lt;</w:t>
+      </w:r>
+      <w:r>
+        <w:rPr>
+          <w:sz w:val="24"/>
+          <w:szCs w:val="24"/>
+          <w:lang w:bidi="ar-EG"/>
+        </w:rPr>
+        <w:t xml:space="preserve">(const </w:t>
+      </w:r>
+      <w:proofErr w:type="spellStart"/>
+      <w:r>
+        <w:rPr>
+          <w:sz w:val="24"/>
+          <w:szCs w:val="24"/>
+          <w:lang w:bidi="ar-EG"/>
+        </w:rPr>
+        <w:t>mmVector</w:t>
+      </w:r>
+      <w:proofErr w:type="spellEnd"/>
+      <w:r>
+        <w:rPr>
+          <w:sz w:val="24"/>
+          <w:szCs w:val="24"/>
+          <w:lang w:bidi="ar-EG"/>
+        </w:rPr>
+        <w:t>&lt;object&gt;&amp;</w:t>
+      </w:r>
+      <w:proofErr w:type="gramStart"/>
+      <w:r>
+        <w:rPr>
+          <w:sz w:val="24"/>
+          <w:szCs w:val="24"/>
+          <w:lang w:bidi="ar-EG"/>
+        </w:rPr>
+        <w:t>);</w:t>
+      </w:r>
+      <w:proofErr w:type="gramEnd"/>
+    </w:p>
+    <w:p>
+      <w:pPr>
+        <w:pStyle w:val="ListParagraph"/>
+        <w:numPr>
+          <w:ilvl w:val="0"/>
+          <w:numId w:val="1"/>
+        </w:numPr>
+        <w:spacing w:after="0"/>
+        <w:rPr>
+          <w:sz w:val="36"/>
+          <w:szCs w:val="36"/>
+          <w:lang w:bidi="ar-EG"/>
+        </w:rPr>
+      </w:pPr>
+      <w:r>
+        <w:rPr>
+          <w:sz w:val="24"/>
+          <w:szCs w:val="24"/>
+          <w:lang w:bidi="ar-EG"/>
+        </w:rPr>
+        <w:t xml:space="preserve">friend </w:t>
+      </w:r>
+      <w:proofErr w:type="spellStart"/>
+      <w:r>
+        <w:rPr>
+          <w:sz w:val="24"/>
+          <w:szCs w:val="24"/>
+          <w:lang w:bidi="ar-EG"/>
+        </w:rPr>
+        <w:t>ostream</w:t>
+      </w:r>
+      <w:proofErr w:type="spellEnd"/>
+      <w:r>
+        <w:rPr>
+          <w:sz w:val="24"/>
+          <w:szCs w:val="24"/>
+          <w:lang w:bidi="ar-EG"/>
+        </w:rPr>
+        <w:t>&amp; operator&lt;&lt;(</w:t>
+      </w:r>
+      <w:proofErr w:type="spellStart"/>
+      <w:r>
+        <w:rPr>
+          <w:sz w:val="24"/>
+          <w:szCs w:val="24"/>
+          <w:lang w:bidi="ar-EG"/>
+        </w:rPr>
+        <w:t>ostream</w:t>
+      </w:r>
+      <w:proofErr w:type="spellEnd"/>
+      <w:r>
+        <w:rPr>
+          <w:sz w:val="24"/>
+          <w:szCs w:val="24"/>
+          <w:lang w:bidi="ar-EG"/>
+        </w:rPr>
+        <w:t xml:space="preserve">&amp; out, const </w:t>
+      </w:r>
+      <w:proofErr w:type="spellStart"/>
+      <w:r>
+        <w:rPr>
+          <w:sz w:val="24"/>
+          <w:szCs w:val="24"/>
+          <w:lang w:bidi="ar-EG"/>
+        </w:rPr>
+        <w:t>mmVector</w:t>
+      </w:r>
+      <w:proofErr w:type="spellEnd"/>
+      <w:r>
+        <w:rPr>
+          <w:sz w:val="24"/>
+          <w:szCs w:val="24"/>
+          <w:lang w:bidi="ar-EG"/>
+        </w:rPr>
+        <w:t xml:space="preserve">&lt;t&gt;&amp; </w:t>
+      </w:r>
+      <w:proofErr w:type="spellStart"/>
+      <w:r>
+        <w:rPr>
+          <w:sz w:val="24"/>
+          <w:szCs w:val="24"/>
+          <w:lang w:bidi="ar-EG"/>
+        </w:rPr>
+        <w:t>rhs</w:t>
+      </w:r>
+      <w:proofErr w:type="spellEnd"/>
+      <w:proofErr w:type="gramStart"/>
+      <w:r>
+        <w:rPr>
+          <w:sz w:val="24"/>
+          <w:szCs w:val="24"/>
+          <w:lang w:bidi="ar-EG"/>
+        </w:rPr>
+        <w:t>);</w:t>
+      </w:r>
+      <w:proofErr w:type="gramEnd"/>
+    </w:p>
+    <w:p>
+      <w:pPr>
+        <w:pStyle w:val="ListParagraph"/>
+        <w:spacing w:after="0"/>
+        <w:ind w:left="2520"/>
+        <w:rPr>
+          <w:sz w:val="24"/>
+          <w:szCs w:val="24"/>
+          <w:lang w:bidi="ar-EG"/>
+        </w:rPr>
+      </w:pPr>
+    </w:p>
+    <w:p>
+      <w:pPr>
+        <w:spacing w:after="0"/>
+        <w:ind w:left="1440"/>
+        <w:rPr>
+          <w:sz w:val="36"/>
+          <w:szCs w:val="36"/>
+          <w:u w:val="single"/>
+          <w:lang w:bidi="ar-EG"/>
+        </w:rPr>
+      </w:pPr>
+      <w:r>
+        <w:rPr>
+          <w:b/>
+          <w:bCs/>
+          <w:sz w:val="28"/>
+          <w:szCs w:val="28"/>
+          <w:u w:val="single"/>
+          <w:lang w:bidi="ar-EG"/>
+        </w:rPr>
+        <w:t>Mina</w:t>
+      </w:r>
+      <w:r>
+        <w:rPr>
+          <w:b/>
+          <w:bCs/>
+          <w:sz w:val="28"/>
+          <w:szCs w:val="28"/>
+          <w:u w:val="single"/>
+        </w:rPr>
+        <w:t>’s part</w:t>
+      </w:r>
+      <w:r>
+        <w:rPr>
+          <w:sz w:val="36"/>
+          <w:szCs w:val="36"/>
+          <w:u w:val="single"/>
+          <w:lang w:bidi="ar-EG"/>
+        </w:rPr>
+        <w:t>:</w:t>
+      </w:r>
+    </w:p>
+    <w:p>
+      <w:pPr>
+        <w:pStyle w:val="ListParagraph"/>
+        <w:numPr>
+          <w:ilvl w:val="0"/>
+          <w:numId w:val="3"/>
+        </w:numPr>
+        <w:spacing w:after="0"/>
+        <w:rPr>
+          <w:sz w:val="36"/>
+          <w:szCs w:val="36"/>
+          <w:lang w:bidi="ar-EG"/>
+        </w:rPr>
+      </w:pPr>
+      <w:proofErr w:type="spellStart"/>
+      <w:r>
+        <w:rPr>
+          <w:sz w:val="24"/>
+          <w:szCs w:val="24"/>
+          <w:lang w:bidi="ar-EG"/>
+        </w:rPr>
+        <w:t>mmVector</w:t>
+      </w:r>
+      <w:proofErr w:type="spellEnd"/>
+      <w:r>
+        <w:rPr>
+          <w:sz w:val="24"/>
+          <w:szCs w:val="24"/>
+          <w:lang w:bidi="ar-EG"/>
+        </w:rPr>
+        <w:t>(</w:t>
+      </w:r>
+      <w:proofErr w:type="spellStart"/>
+      <w:r>
+        <w:rPr>
+          <w:sz w:val="24"/>
+          <w:szCs w:val="24"/>
+          <w:lang w:bidi="ar-EG"/>
+        </w:rPr>
+        <w:t>initializer_list</w:t>
+      </w:r>
+      <w:proofErr w:type="spellEnd"/>
+      <w:r>
+        <w:rPr>
+          <w:sz w:val="24"/>
+          <w:szCs w:val="24"/>
+          <w:lang w:bidi="ar-EG"/>
+        </w:rPr>
+        <w:t>&lt;object&gt;</w:t>
+      </w:r>
+      <w:proofErr w:type="gramStart"/>
+      <w:r>
+        <w:rPr>
+          <w:sz w:val="24"/>
+          <w:szCs w:val="24"/>
+          <w:lang w:bidi="ar-EG"/>
+        </w:rPr>
+        <w:t>);</w:t>
+      </w:r>
+      <w:proofErr w:type="gramEnd"/>
+    </w:p>
+    <w:p>
+      <w:pPr>
+        <w:pStyle w:val="ListParagraph"/>
+        <w:numPr>
+          <w:ilvl w:val="0"/>
+          <w:numId w:val="3"/>
+        </w:numPr>
+        <w:spacing w:after="0"/>
+        <w:rPr>
+          <w:sz w:val="36"/>
+          <w:szCs w:val="36"/>
+          <w:lang w:bidi="ar-EG"/>
+        </w:rPr>
+      </w:pPr>
+      <w:proofErr w:type="spellStart"/>
+      <w:r>
+        <w:rPr>
+          <w:sz w:val="24"/>
+          <w:szCs w:val="24"/>
+          <w:lang w:bidi="ar-EG"/>
+        </w:rPr>
+        <w:t>mmVector</w:t>
+      </w:r>
+      <w:proofErr w:type="spellEnd"/>
+      <w:r>
+        <w:rPr>
+          <w:sz w:val="24"/>
+          <w:szCs w:val="24"/>
+          <w:lang w:bidi="ar-EG"/>
+        </w:rPr>
+        <w:t xml:space="preserve"> &amp;operator=(const </w:t>
+      </w:r>
+      <w:proofErr w:type="spellStart"/>
+      <w:r>
+        <w:rPr>
+          <w:sz w:val="24"/>
+          <w:szCs w:val="24"/>
+          <w:lang w:bidi="ar-EG"/>
+        </w:rPr>
+        <w:t>mmVector</w:t>
+      </w:r>
+      <w:proofErr w:type="spellEnd"/>
+      <w:r>
+        <w:rPr>
+          <w:sz w:val="24"/>
+          <w:szCs w:val="24"/>
+          <w:lang w:bidi="ar-EG"/>
+        </w:rPr>
+        <w:t>&amp;</w:t>
+      </w:r>
+      <w:proofErr w:type="gramStart"/>
+      <w:r>
+        <w:rPr>
+          <w:sz w:val="24"/>
+          <w:szCs w:val="24"/>
+          <w:lang w:bidi="ar-EG"/>
+        </w:rPr>
+        <w:t>);</w:t>
+      </w:r>
+      <w:proofErr w:type="gramEnd"/>
+    </w:p>
+    <w:p>
+      <w:pPr>
+        <w:pStyle w:val="ListParagraph"/>
+        <w:numPr>
+          <w:ilvl w:val="0"/>
+          <w:numId w:val="3"/>
+        </w:numPr>
+        <w:spacing w:after="0"/>
+        <w:rPr>
+          <w:sz w:val="36"/>
+          <w:szCs w:val="36"/>
+          <w:lang w:bidi="ar-EG"/>
+        </w:rPr>
+      </w:pPr>
+      <w:proofErr w:type="spellStart"/>
+      <w:r>
+        <w:rPr>
+          <w:sz w:val="24"/>
+          <w:szCs w:val="24"/>
+          <w:lang w:bidi="ar-EG"/>
+        </w:rPr>
+        <w:t>mmVector</w:t>
+      </w:r>
+      <w:proofErr w:type="spellEnd"/>
+      <w:r>
+        <w:rPr>
+          <w:sz w:val="24"/>
+          <w:szCs w:val="24"/>
+          <w:lang w:bidi="ar-EG"/>
+        </w:rPr>
+        <w:t xml:space="preserve"> &amp;operator=(</w:t>
+      </w:r>
+      <w:proofErr w:type="spellStart"/>
+      <w:r>
+        <w:rPr>
+          <w:sz w:val="24"/>
+          <w:szCs w:val="24"/>
+          <w:lang w:bidi="ar-EG"/>
+        </w:rPr>
+        <w:t>mmVector</w:t>
+      </w:r>
+      <w:proofErr w:type="spellEnd"/>
+      <w:r>
+        <w:rPr>
+          <w:sz w:val="24"/>
+          <w:szCs w:val="24"/>
+          <w:lang w:bidi="ar-EG"/>
+        </w:rPr>
+        <w:t>&amp;</w:t>
+      </w:r>
+      <w:r>
+        <w:rPr>
+          <w:sz w:val="24"/>
+          <w:szCs w:val="24"/>
+          <w:lang w:bidi="ar-EG"/>
+        </w:rPr>
+        <w:t>&amp;</w:t>
+      </w:r>
+      <w:proofErr w:type="gramStart"/>
+      <w:r>
+        <w:rPr>
+          <w:sz w:val="24"/>
+          <w:szCs w:val="24"/>
+          <w:lang w:bidi="ar-EG"/>
+        </w:rPr>
+        <w:t>);</w:t>
+      </w:r>
+      <w:proofErr w:type="gramEnd"/>
+    </w:p>
+    <w:p>
+      <w:pPr>
+        <w:pStyle w:val="ListParagraph"/>
+        <w:numPr>
+          <w:ilvl w:val="0"/>
+          <w:numId w:val="3"/>
+        </w:numPr>
+        <w:spacing w:after="0"/>
+        <w:rPr>
+          <w:sz w:val="36"/>
+          <w:szCs w:val="36"/>
+          <w:lang w:bidi="ar-EG"/>
+        </w:rPr>
+      </w:pPr>
+      <w:r>
+        <w:rPr>
+          <w:sz w:val="24"/>
+          <w:szCs w:val="24"/>
+          <w:lang w:bidi="ar-EG"/>
+        </w:rPr>
+        <w:t xml:space="preserve">const </w:t>
+      </w:r>
+      <w:r>
+        <w:rPr>
+          <w:sz w:val="24"/>
+          <w:szCs w:val="24"/>
+          <w:lang w:bidi="ar-EG"/>
+        </w:rPr>
+        <w:t>object&amp; operator[](int</w:t>
+      </w:r>
+      <w:proofErr w:type="gramStart"/>
+      <w:r>
+        <w:rPr>
+          <w:sz w:val="24"/>
+          <w:szCs w:val="24"/>
+          <w:lang w:bidi="ar-EG"/>
+        </w:rPr>
+        <w:t>);</w:t>
+      </w:r>
+      <w:proofErr w:type="gramEnd"/>
+    </w:p>
+    <w:p>
+      <w:pPr>
+        <w:pStyle w:val="ListParagraph"/>
+        <w:numPr>
+          <w:ilvl w:val="0"/>
+          <w:numId w:val="3"/>
+        </w:numPr>
+        <w:spacing w:after="0"/>
+        <w:rPr>
+          <w:sz w:val="36"/>
+          <w:szCs w:val="36"/>
+          <w:lang w:bidi="ar-EG"/>
+        </w:rPr>
+      </w:pPr>
+      <w:r>
+        <w:rPr>
+          <w:sz w:val="24"/>
+          <w:szCs w:val="24"/>
+          <w:lang w:bidi="ar-EG"/>
+        </w:rPr>
+        <w:t>void erase(iterator</w:t>
+      </w:r>
+      <w:proofErr w:type="gramStart"/>
+      <w:r>
+        <w:rPr>
+          <w:sz w:val="24"/>
+          <w:szCs w:val="24"/>
+          <w:lang w:bidi="ar-EG"/>
+        </w:rPr>
+        <w:t>);</w:t>
+      </w:r>
+      <w:proofErr w:type="gramEnd"/>
+    </w:p>
+    <w:p>
+      <w:pPr>
+        <w:pStyle w:val="ListParagraph"/>
+        <w:numPr>
+          <w:ilvl w:val="0"/>
+          <w:numId w:val="3"/>
+        </w:numPr>
+        <w:spacing w:after="0"/>
+        <w:rPr>
+          <w:sz w:val="36"/>
+          <w:szCs w:val="36"/>
+          <w:lang w:bidi="ar-EG"/>
+        </w:rPr>
+      </w:pPr>
+      <w:r>
+        <w:rPr>
+          <w:sz w:val="24"/>
+          <w:szCs w:val="24"/>
+          <w:lang w:bidi="ar-EG"/>
+        </w:rPr>
+        <w:t>void erase(iterator, iterator</w:t>
+      </w:r>
+      <w:proofErr w:type="gramStart"/>
+      <w:r>
+        <w:rPr>
+          <w:sz w:val="24"/>
+          <w:szCs w:val="24"/>
+          <w:lang w:bidi="ar-EG"/>
+        </w:rPr>
+        <w:t>);</w:t>
+      </w:r>
+      <w:proofErr w:type="gramEnd"/>
+    </w:p>
+    <w:p>
+      <w:pPr>
+        <w:pStyle w:val="ListParagraph"/>
+        <w:numPr>
+          <w:ilvl w:val="0"/>
+          <w:numId w:val="3"/>
+        </w:numPr>
+        <w:spacing w:after="0"/>
+        <w:rPr>
+          <w:sz w:val="36"/>
+          <w:szCs w:val="36"/>
+          <w:lang w:bidi="ar-EG"/>
+        </w:rPr>
+      </w:pPr>
+      <w:r>
+        <w:rPr>
+          <w:sz w:val="24"/>
+          <w:szCs w:val="24"/>
+          <w:lang w:bidi="ar-EG"/>
+        </w:rPr>
+        <w:t>void insert(iterator, const object&amp;</w:t>
+      </w:r>
+      <w:proofErr w:type="gramStart"/>
+      <w:r>
+        <w:rPr>
+          <w:sz w:val="24"/>
+          <w:szCs w:val="24"/>
+          <w:lang w:bidi="ar-EG"/>
+        </w:rPr>
+        <w:t>);</w:t>
+      </w:r>
+      <w:proofErr w:type="gramEnd"/>
+    </w:p>
+    <w:p>
+      <w:pPr>
+        <w:pStyle w:val="ListParagraph"/>
+        <w:numPr>
+          <w:ilvl w:val="0"/>
+          <w:numId w:val="3"/>
+        </w:numPr>
+        <w:spacing w:after="0"/>
+        <w:rPr>
+          <w:sz w:val="36"/>
+          <w:szCs w:val="36"/>
+          <w:lang w:bidi="ar-EG"/>
+        </w:rPr>
+      </w:pPr>
+      <w:r>
+        <w:rPr>
+          <w:sz w:val="24"/>
+          <w:szCs w:val="24"/>
+          <w:lang w:bidi="ar-EG"/>
+        </w:rPr>
+        <w:t>const int&amp; size()</w:t>
+      </w:r>
+      <w:proofErr w:type="gramStart"/>
+      <w:r>
+        <w:rPr>
+          <w:sz w:val="24"/>
+          <w:szCs w:val="24"/>
+          <w:lang w:bidi="ar-EG"/>
+        </w:rPr>
+        <w:t>const;</w:t>
+      </w:r>
+      <w:proofErr w:type="gramEnd"/>
+    </w:p>
+    <w:p>
+      <w:pPr>
+        <w:pStyle w:val="ListParagraph"/>
+        <w:numPr>
+          <w:ilvl w:val="0"/>
+          <w:numId w:val="3"/>
+        </w:numPr>
+        <w:spacing w:after="0"/>
+        <w:rPr>
+          <w:sz w:val="36"/>
+          <w:szCs w:val="36"/>
+          <w:lang w:bidi="ar-EG"/>
+        </w:rPr>
+      </w:pPr>
+      <w:r>
+        <w:rPr>
+          <w:sz w:val="24"/>
+          <w:szCs w:val="24"/>
+          <w:lang w:bidi="ar-EG"/>
+        </w:rPr>
+        <w:t xml:space="preserve">const int&amp; capacity() </w:t>
+      </w:r>
+      <w:proofErr w:type="gramStart"/>
+      <w:r>
+        <w:rPr>
+          <w:sz w:val="24"/>
+          <w:szCs w:val="24"/>
+          <w:lang w:bidi="ar-EG"/>
+        </w:rPr>
+        <w:t>const;</w:t>
+      </w:r>
+      <w:proofErr w:type="gramEnd"/>
+    </w:p>
+    <w:p>
+      <w:pPr>
+        <w:pStyle w:val="ListParagraph"/>
+        <w:numPr>
+          <w:ilvl w:val="0"/>
+          <w:numId w:val="3"/>
+        </w:numPr>
+        <w:spacing w:after="0"/>
+        <w:rPr>
+          <w:sz w:val="36"/>
+          <w:szCs w:val="36"/>
+          <w:lang w:bidi="ar-EG"/>
+        </w:rPr>
+      </w:pPr>
+      <w:r>
+        <w:rPr>
+          <w:sz w:val="24"/>
+          <w:szCs w:val="24"/>
+          <w:lang w:bidi="ar-EG"/>
+        </w:rPr>
+        <w:t>bool empty(</w:t>
+      </w:r>
+      <w:proofErr w:type="gramStart"/>
+      <w:r>
+        <w:rPr>
+          <w:sz w:val="24"/>
+          <w:szCs w:val="24"/>
+          <w:lang w:bidi="ar-EG"/>
+        </w:rPr>
+        <w:t>);</w:t>
+      </w:r>
+      <w:proofErr w:type="gramEnd"/>
+    </w:p>
+    <w:p>
+      <w:pPr>
+        <w:pStyle w:val="ListParagraph"/>
+        <w:numPr>
+          <w:ilvl w:val="0"/>
+          <w:numId w:val="3"/>
+        </w:numPr>
+        <w:spacing w:after="0"/>
+        <w:rPr>
+          <w:sz w:val="36"/>
+          <w:szCs w:val="36"/>
+          <w:lang w:bidi="ar-EG"/>
+        </w:rPr>
+      </w:pPr>
+      <w:r>
+        <w:rPr>
+          <w:sz w:val="24"/>
+          <w:szCs w:val="24"/>
+          <w:lang w:bidi="ar-EG"/>
+        </w:rPr>
+        <w:t>void print()</w:t>
+      </w:r>
+      <w:proofErr w:type="gramStart"/>
+      <w:r>
+        <w:rPr>
+          <w:sz w:val="24"/>
+          <w:szCs w:val="24"/>
+          <w:lang w:bidi="ar-EG"/>
+        </w:rPr>
+        <w:t>const;</w:t>
+      </w:r>
+      <w:proofErr w:type="gramEnd"/>
+    </w:p>
+    <w:p>
+      <w:pPr>
+        <w:pStyle w:val="ListParagraph"/>
+        <w:spacing w:after="0"/>
+        <w:ind w:left="2520"/>
+        <w:rPr>
+          <w:sz w:val="24"/>
+          <w:szCs w:val="24"/>
+          <w:lang w:bidi="ar-EG"/>
+        </w:rPr>
+      </w:pPr>
+    </w:p>
+    <w:p>
+      <w:pPr>
+        <w:pStyle w:val="ListParagraph"/>
+        <w:spacing w:after="0"/>
+        <w:ind w:left="2520"/>
+        <w:rPr>
+          <w:sz w:val="36"/>
+          <w:szCs w:val="36"/>
+          <w:lang w:bidi="ar-EG"/>
+        </w:rPr>
+      </w:pPr>
+    </w:p>
+    <w:p>
+      <w:pPr>
+        <w:spacing w:after="0"/>
+        <w:rPr>
+          <w:b/>
+          <w:bCs/>
+          <w:sz w:val="36"/>
+          <w:szCs w:val="36"/>
+          <w:u w:val="single"/>
+          <w:lang w:bidi="ar-EG"/>
+        </w:rPr>
+      </w:pPr>
+      <w:r>
+        <w:rPr>
+          <w:b/>
+          <w:bCs/>
+          <w:sz w:val="36"/>
+          <w:szCs w:val="36"/>
+          <w:u w:val="single"/>
+          <w:lang w:bidi="ar-EG"/>
+        </w:rPr>
+        <w:t>Task 2 (Individual Problems):</w:t>
+      </w:r>
+    </w:p>
+    <w:p>
+      <w:pPr>
+        <w:spacing w:after="0"/>
+        <w:rPr>
+          <w:b/>
+          <w:bCs/>
+          <w:sz w:val="36"/>
+          <w:szCs w:val="36"/>
+          <w:u w:val="single"/>
+          <w:lang w:bidi="ar-EG"/>
+        </w:rPr>
+      </w:pPr>
+    </w:p>
+    <w:p>
+      <w:pPr>
+        <w:spacing w:after="0"/>
+        <w:rPr>
+          <w:sz w:val="36"/>
+          <w:szCs w:val="36"/>
+          <w:lang w:bidi="ar-EG"/>
+        </w:rPr>
+      </w:pPr>
+      <w:r>
+        <w:rPr>
+          <w:sz w:val="36"/>
+          <w:szCs w:val="36"/>
+          <w:lang w:bidi="ar-EG"/>
+        </w:rPr>
+        <w:tab/>
+      </w:r>
+      <w:r>
+        <w:rPr>
+          <w:sz w:val="36"/>
+          <w:szCs w:val="36"/>
+          <w:lang w:bidi="ar-EG"/>
+        </w:rPr>
+        <w:t>Mina: 4,5,6</w:t>
+      </w:r>
+    </w:p>
+    <w:p>
+      <w:pPr>
+        <w:spacing w:after="0"/>
+        <w:rPr>
+          <w:sz w:val="36"/>
+          <w:szCs w:val="36"/>
+          <w:lang w:bidi="ar-EG"/>
+        </w:rPr>
+      </w:pPr>
+      <w:r>
+        <w:rPr>
+          <w:sz w:val="36"/>
+          <w:szCs w:val="36"/>
+          <w:lang w:bidi="ar-EG"/>
+        </w:rPr>
+        <w:tab/>
+      </w:r>
+      <w:proofErr w:type="spellStart"/>
+      <w:r>
+        <w:rPr>
+          <w:sz w:val="36"/>
+          <w:szCs w:val="36"/>
+          <w:lang w:bidi="ar-EG"/>
+        </w:rPr>
+        <w:t>Muhannad</w:t>
+      </w:r>
+      <w:proofErr w:type="spellEnd"/>
+      <w:r>
+        <w:rPr>
+          <w:sz w:val="36"/>
+          <w:szCs w:val="36"/>
+          <w:lang w:bidi="ar-EG"/>
+        </w:rPr>
+        <w:t>: 1,2,3</w:t>
+      </w:r>
+    </w:p>
+    <w:p>
+      <w:pPr>
+        <w:spacing w:after="0"/>
+        <w:rPr>
+          <w:sz w:val="36"/>
+          <w:szCs w:val="36"/>
+          <w:lang w:bidi="ar-EG"/>
+        </w:rPr>
+      </w:pPr>
+      <w:r>
+        <w:rPr>
+          <w:sz w:val="36"/>
+          <w:szCs w:val="36"/>
+          <w:lang w:bidi="ar-EG"/>
+        </w:rPr>
+        <w:tab/>
+      </w:r>
+      <w:r>
+        <w:rPr>
+          <w:sz w:val="36"/>
+          <w:szCs w:val="36"/>
+          <w:lang w:bidi="ar-EG"/>
+        </w:rPr>
+        <w:tab/>
+      </w:r>
+    </w:p>
+    <w:p>
+      <w:pPr>
+        <w:spacing w:after="0"/>
+        <w:rPr>
+          <w:sz w:val="36"/>
+          <w:szCs w:val="36"/>
+          <w:lang w:bidi="ar-EG"/>
+        </w:rPr>
+      </w:pPr>
+    </w:p>
+    <w:p>
+      <w:pPr>
+        <w:spacing w:after="0"/>
+        <w:rPr>
+          <w:sz w:val="36"/>
+          <w:szCs w:val="36"/>
+          <w:lang w:bidi="ar-EG"/>
+        </w:rPr>
+      </w:pPr>
+    </w:p>
+    <w:p>
+      <w:pPr>
+        <w:spacing w:after="0"/>
+        <w:rPr>
+          <w:b/>
+          <w:bCs/>
+          <w:sz w:val="36"/>
+          <w:szCs w:val="36"/>
+        </w:rPr>
+      </w:pPr>
+      <w:r>
+        <w:rPr>
+          <w:b/>
+          <w:bCs/>
+          <w:sz w:val="36"/>
+          <w:szCs w:val="36"/>
+          <w:u w:val="single"/>
+        </w:rPr>
+        <w:lastRenderedPageBreak/>
+        <w:t>Group Bonus: Task 3</w:t>
+      </w:r>
+      <w:r>
+        <w:rPr>
+          <w:b/>
+          <w:bCs/>
+          <w:sz w:val="36"/>
+          <w:szCs w:val="36"/>
+          <w:u w:val="single"/>
+        </w:rPr>
+        <w:t>(</w:t>
+      </w:r>
+      <w:proofErr w:type="spellStart"/>
+      <w:r>
+        <w:rPr>
+          <w:b/>
+          <w:bCs/>
+          <w:sz w:val="36"/>
+          <w:szCs w:val="36"/>
+          <w:u w:val="single"/>
+        </w:rPr>
+        <w:t>Doxygen</w:t>
+      </w:r>
+      <w:proofErr w:type="spellEnd"/>
+      <w:r>
+        <w:rPr>
+          <w:b/>
+          <w:bCs/>
+          <w:sz w:val="36"/>
+          <w:szCs w:val="36"/>
+          <w:u w:val="single"/>
+        </w:rPr>
+        <w:t>)</w:t>
+      </w:r>
+      <w:r>
+        <w:rPr>
+          <w:b/>
+          <w:bCs/>
+          <w:sz w:val="36"/>
+          <w:szCs w:val="36"/>
+        </w:rPr>
+        <w:t xml:space="preserve"> :</w:t>
+      </w:r>
+    </w:p>
+    <w:p>
+      <w:pPr>
+        <w:spacing w:after="0"/>
+        <w:rPr>
+          <w:b/>
+          <w:bCs/>
+          <w:sz w:val="52"/>
+          <w:szCs w:val="52"/>
+          <w:u w:val="single"/>
           <w:lang w:bidi="ar-EG"/>
         </w:rPr>
       </w:pPr>
@@ -2879,6 +4431,359 @@
     </w:sectPr>
   </w:body>
 </w:document>
+</file>
+
+<file path=word/numbering.xml><?xml version="1.0" encoding="utf-8"?>
+<w:numbering xmlns:wpc="http://schemas.microsoft.com/office/word/2010/wordprocessingCanvas" xmlns:cx="http://schemas.microsoft.com/office/drawing/2014/chartex" xmlns:cx1="http://schemas.microsoft.com/office/drawing/2015/9/8/chartex" xmlns:cx2="http://schemas.microsoft.com/office/drawing/2015/10/21/chartex" xmlns:cx3="http://schemas.microsoft.com/office/drawing/2016/5/9/chartex" xmlns:cx4="http://schemas.microsoft.com/office/drawing/2016/5/10/chartex" xmlns:cx5="http://schemas.microsoft.com/office/drawing/2016/5/11/chartex" xmlns:cx6="http://schemas.microsoft.com/office/drawing/2016/5/12/chartex" xmlns:cx7="http://schemas.microsoft.com/office/drawing/2016/5/13/chartex" xmlns:cx8="http://schemas.microsoft.com/office/drawing/2016/5/14/chartex" xmlns:mc="http://schemas.openxmlformats.org/markup-compatibility/2006" xmlns:aink="http://schemas.microsoft.com/office/drawing/2016/ink" xmlns:am3d="http://schemas.microsoft.com/office/drawing/2017/model3d" xmlns:o="urn:schemas-microsoft-com:office:office" xmlns:r="http://schemas.openxmlformats.org/officeDocument/2006/relationships" xmlns:m="http://schemas.openxmlformats.org/officeDocument/2006/math" xmlns:v="urn:schemas-microsoft-com:vml" xmlns:wp14="http://schemas.microsoft.com/office/word/2010/wordprocessingDrawing" xmlns:wp="http://schemas.openxmlformats.org/drawingml/2006/wordprocessingDrawing" xmlns:w10="urn:schemas-microsoft-com:office:word" xmlns:w="http://schemas.openxmlformats.org/wordprocessingml/2006/main" xmlns:w14="http://schemas.microsoft.com/office/word/2010/wordml" xmlns:w15="http://schemas.microsoft.com/office/word/2012/wordml" xmlns:w16cex="http://schemas.microsoft.com/office/word/2018/wordml/cex" xmlns:w16cid="http://schemas.microsoft.com/office/word/2016/wordml/cid" xmlns:w16="http://schemas.microsoft.com/office/word/2018/wordml" xmlns:w16sdtdh="http://schemas.microsoft.com/office/word/2020/wordml/sdtdatahash" xmlns:w16se="http://schemas.microsoft.com/office/word/2015/wordml/symex" xmlns:wpg="http://schemas.microsoft.com/office/word/2010/wordprocessingGroup" xmlns:wpi="http://schemas.microsoft.com/office/word/2010/wordprocessingInk" xmlns:wne="http://schemas.microsoft.com/office/word/2006/wordml" xmlns:wps="http://schemas.microsoft.com/office/word/2010/wordprocessingShape" mc:Ignorable="w14 w15 w16se w16cid w16 w16cex w16sdtdh wp14">
+  <w:abstractNum w:abstractNumId="0" w15:restartNumberingAfterBreak="0">
+    <w:nsid w:val="30305DD6"/>
+    <w:multiLevelType w:val="hybridMultilevel"/>
+    <w:tmpl w:val="578AD490"/>
+    <w:lvl w:ilvl="0" w:tplc="04090001">
+      <w:start w:val="1"/>
+      <w:numFmt w:val="bullet"/>
+      <w:lvlText w:val=""/>
+      <w:lvlJc w:val="left"/>
+      <w:pPr>
+        <w:ind w:left="2520" w:hanging="360"/>
+      </w:pPr>
+      <w:rPr>
+        <w:rFonts w:ascii="Symbol" w:hAnsi="Symbol" w:hint="default"/>
+      </w:rPr>
+    </w:lvl>
+    <w:lvl w:ilvl="1" w:tplc="04090003" w:tentative="1">
+      <w:start w:val="1"/>
+      <w:numFmt w:val="bullet"/>
+      <w:lvlText w:val="o"/>
+      <w:lvlJc w:val="left"/>
+      <w:pPr>
+        <w:ind w:left="3240" w:hanging="360"/>
+      </w:pPr>
+      <w:rPr>
+        <w:rFonts w:ascii="Courier New" w:hAnsi="Courier New" w:cs="Courier New" w:hint="default"/>
+      </w:rPr>
+    </w:lvl>
+    <w:lvl w:ilvl="2" w:tplc="04090005" w:tentative="1">
+      <w:start w:val="1"/>
+      <w:numFmt w:val="bullet"/>
+      <w:lvlText w:val=""/>
+      <w:lvlJc w:val="left"/>
+      <w:pPr>
+        <w:ind w:left="3960" w:hanging="360"/>
+      </w:pPr>
+      <w:rPr>
+        <w:rFonts w:ascii="Wingdings" w:hAnsi="Wingdings" w:hint="default"/>
+      </w:rPr>
+    </w:lvl>
+    <w:lvl w:ilvl="3" w:tplc="04090001" w:tentative="1">
+      <w:start w:val="1"/>
+      <w:numFmt w:val="bullet"/>
+      <w:lvlText w:val=""/>
+      <w:lvlJc w:val="left"/>
+      <w:pPr>
+        <w:ind w:left="4680" w:hanging="360"/>
+      </w:pPr>
+      <w:rPr>
+        <w:rFonts w:ascii="Symbol" w:hAnsi="Symbol" w:hint="default"/>
+      </w:rPr>
+    </w:lvl>
+    <w:lvl w:ilvl="4" w:tplc="04090003" w:tentative="1">
+      <w:start w:val="1"/>
+      <w:numFmt w:val="bullet"/>
+      <w:lvlText w:val="o"/>
+      <w:lvlJc w:val="left"/>
+      <w:pPr>
+        <w:ind w:left="5400" w:hanging="360"/>
+      </w:pPr>
+      <w:rPr>
+        <w:rFonts w:ascii="Courier New" w:hAnsi="Courier New" w:cs="Courier New" w:hint="default"/>
+      </w:rPr>
+    </w:lvl>
+    <w:lvl w:ilvl="5" w:tplc="04090005" w:tentative="1">
+      <w:start w:val="1"/>
+      <w:numFmt w:val="bullet"/>
+      <w:lvlText w:val=""/>
+      <w:lvlJc w:val="left"/>
+      <w:pPr>
+        <w:ind w:left="6120" w:hanging="360"/>
+      </w:pPr>
+      <w:rPr>
+        <w:rFonts w:ascii="Wingdings" w:hAnsi="Wingdings" w:hint="default"/>
+      </w:rPr>
+    </w:lvl>
+    <w:lvl w:ilvl="6" w:tplc="04090001" w:tentative="1">
+      <w:start w:val="1"/>
+      <w:numFmt w:val="bullet"/>
+      <w:lvlText w:val=""/>
+      <w:lvlJc w:val="left"/>
+      <w:pPr>
+        <w:ind w:left="6840" w:hanging="360"/>
+      </w:pPr>
+      <w:rPr>
+        <w:rFonts w:ascii="Symbol" w:hAnsi="Symbol" w:hint="default"/>
+      </w:rPr>
+    </w:lvl>
+    <w:lvl w:ilvl="7" w:tplc="04090003" w:tentative="1">
+      <w:start w:val="1"/>
+      <w:numFmt w:val="bullet"/>
+      <w:lvlText w:val="o"/>
+      <w:lvlJc w:val="left"/>
+      <w:pPr>
+        <w:ind w:left="7560" w:hanging="360"/>
+      </w:pPr>
+      <w:rPr>
+        <w:rFonts w:ascii="Courier New" w:hAnsi="Courier New" w:cs="Courier New" w:hint="default"/>
+      </w:rPr>
+    </w:lvl>
+    <w:lvl w:ilvl="8" w:tplc="04090005" w:tentative="1">
+      <w:start w:val="1"/>
+      <w:numFmt w:val="bullet"/>
+      <w:lvlText w:val=""/>
+      <w:lvlJc w:val="left"/>
+      <w:pPr>
+        <w:ind w:left="8280" w:hanging="360"/>
+      </w:pPr>
+      <w:rPr>
+        <w:rFonts w:ascii="Wingdings" w:hAnsi="Wingdings" w:hint="default"/>
+      </w:rPr>
+    </w:lvl>
+  </w:abstractNum>
+  <w:abstractNum w:abstractNumId="1" w15:restartNumberingAfterBreak="0">
+    <w:nsid w:val="39983A0F"/>
+    <w:multiLevelType w:val="hybridMultilevel"/>
+    <w:tmpl w:val="0E784D1E"/>
+    <w:lvl w:ilvl="0" w:tplc="04090001">
+      <w:start w:val="1"/>
+      <w:numFmt w:val="bullet"/>
+      <w:lvlText w:val=""/>
+      <w:lvlJc w:val="left"/>
+      <w:pPr>
+        <w:ind w:left="2520" w:hanging="360"/>
+      </w:pPr>
+      <w:rPr>
+        <w:rFonts w:ascii="Symbol" w:hAnsi="Symbol" w:hint="default"/>
+      </w:rPr>
+    </w:lvl>
+    <w:lvl w:ilvl="1" w:tplc="04090003" w:tentative="1">
+      <w:start w:val="1"/>
+      <w:numFmt w:val="bullet"/>
+      <w:lvlText w:val="o"/>
+      <w:lvlJc w:val="left"/>
+      <w:pPr>
+        <w:ind w:left="3240" w:hanging="360"/>
+      </w:pPr>
+      <w:rPr>
+        <w:rFonts w:ascii="Courier New" w:hAnsi="Courier New" w:cs="Courier New" w:hint="default"/>
+      </w:rPr>
+    </w:lvl>
+    <w:lvl w:ilvl="2" w:tplc="04090005" w:tentative="1">
+      <w:start w:val="1"/>
+      <w:numFmt w:val="bullet"/>
+      <w:lvlText w:val=""/>
+      <w:lvlJc w:val="left"/>
+      <w:pPr>
+        <w:ind w:left="3960" w:hanging="360"/>
+      </w:pPr>
+      <w:rPr>
+        <w:rFonts w:ascii="Wingdings" w:hAnsi="Wingdings" w:hint="default"/>
+      </w:rPr>
+    </w:lvl>
+    <w:lvl w:ilvl="3" w:tplc="04090001" w:tentative="1">
+      <w:start w:val="1"/>
+      <w:numFmt w:val="bullet"/>
+      <w:lvlText w:val=""/>
+      <w:lvlJc w:val="left"/>
+      <w:pPr>
+        <w:ind w:left="4680" w:hanging="360"/>
+      </w:pPr>
+      <w:rPr>
+        <w:rFonts w:ascii="Symbol" w:hAnsi="Symbol" w:hint="default"/>
+      </w:rPr>
+    </w:lvl>
+    <w:lvl w:ilvl="4" w:tplc="04090003" w:tentative="1">
+      <w:start w:val="1"/>
+      <w:numFmt w:val="bullet"/>
+      <w:lvlText w:val="o"/>
+      <w:lvlJc w:val="left"/>
+      <w:pPr>
+        <w:ind w:left="5400" w:hanging="360"/>
+      </w:pPr>
+      <w:rPr>
+        <w:rFonts w:ascii="Courier New" w:hAnsi="Courier New" w:cs="Courier New" w:hint="default"/>
+      </w:rPr>
+    </w:lvl>
+    <w:lvl w:ilvl="5" w:tplc="04090005" w:tentative="1">
+      <w:start w:val="1"/>
+      <w:numFmt w:val="bullet"/>
+      <w:lvlText w:val=""/>
+      <w:lvlJc w:val="left"/>
+      <w:pPr>
+        <w:ind w:left="6120" w:hanging="360"/>
+      </w:pPr>
+      <w:rPr>
+        <w:rFonts w:ascii="Wingdings" w:hAnsi="Wingdings" w:hint="default"/>
+      </w:rPr>
+    </w:lvl>
+    <w:lvl w:ilvl="6" w:tplc="04090001" w:tentative="1">
+      <w:start w:val="1"/>
+      <w:numFmt w:val="bullet"/>
+      <w:lvlText w:val=""/>
+      <w:lvlJc w:val="left"/>
+      <w:pPr>
+        <w:ind w:left="6840" w:hanging="360"/>
+      </w:pPr>
+      <w:rPr>
+        <w:rFonts w:ascii="Symbol" w:hAnsi="Symbol" w:hint="default"/>
+      </w:rPr>
+    </w:lvl>
+    <w:lvl w:ilvl="7" w:tplc="04090003" w:tentative="1">
+      <w:start w:val="1"/>
+      <w:numFmt w:val="bullet"/>
+      <w:lvlText w:val="o"/>
+      <w:lvlJc w:val="left"/>
+      <w:pPr>
+        <w:ind w:left="7560" w:hanging="360"/>
+      </w:pPr>
+      <w:rPr>
+        <w:rFonts w:ascii="Courier New" w:hAnsi="Courier New" w:cs="Courier New" w:hint="default"/>
+      </w:rPr>
+    </w:lvl>
+    <w:lvl w:ilvl="8" w:tplc="04090005" w:tentative="1">
+      <w:start w:val="1"/>
+      <w:numFmt w:val="bullet"/>
+      <w:lvlText w:val=""/>
+      <w:lvlJc w:val="left"/>
+      <w:pPr>
+        <w:ind w:left="8280" w:hanging="360"/>
+      </w:pPr>
+      <w:rPr>
+        <w:rFonts w:ascii="Wingdings" w:hAnsi="Wingdings" w:hint="default"/>
+      </w:rPr>
+    </w:lvl>
+  </w:abstractNum>
+  <w:abstractNum w:abstractNumId="2" w15:restartNumberingAfterBreak="0">
+    <w:nsid w:val="67EE60ED"/>
+    <w:multiLevelType w:val="hybridMultilevel"/>
+    <w:tmpl w:val="7FEE6A08"/>
+    <w:lvl w:ilvl="0" w:tplc="04090001">
+      <w:start w:val="1"/>
+      <w:numFmt w:val="bullet"/>
+      <w:lvlText w:val=""/>
+      <w:lvlJc w:val="left"/>
+      <w:pPr>
+        <w:ind w:left="2880" w:hanging="360"/>
+      </w:pPr>
+      <w:rPr>
+        <w:rFonts w:ascii="Symbol" w:hAnsi="Symbol" w:hint="default"/>
+      </w:rPr>
+    </w:lvl>
+    <w:lvl w:ilvl="1" w:tplc="04090003" w:tentative="1">
+      <w:start w:val="1"/>
+      <w:numFmt w:val="bullet"/>
+      <w:lvlText w:val="o"/>
+      <w:lvlJc w:val="left"/>
+      <w:pPr>
+        <w:ind w:left="3600" w:hanging="360"/>
+      </w:pPr>
+      <w:rPr>
+        <w:rFonts w:ascii="Courier New" w:hAnsi="Courier New" w:cs="Courier New" w:hint="default"/>
+      </w:rPr>
+    </w:lvl>
+    <w:lvl w:ilvl="2" w:tplc="04090005" w:tentative="1">
+      <w:start w:val="1"/>
+      <w:numFmt w:val="bullet"/>
+      <w:lvlText w:val=""/>
+      <w:lvlJc w:val="left"/>
+      <w:pPr>
+        <w:ind w:left="4320" w:hanging="360"/>
+      </w:pPr>
+      <w:rPr>
+        <w:rFonts w:ascii="Wingdings" w:hAnsi="Wingdings" w:hint="default"/>
+      </w:rPr>
+    </w:lvl>
+    <w:lvl w:ilvl="3" w:tplc="04090001" w:tentative="1">
+      <w:start w:val="1"/>
+      <w:numFmt w:val="bullet"/>
+      <w:lvlText w:val=""/>
+      <w:lvlJc w:val="left"/>
+      <w:pPr>
+        <w:ind w:left="5040" w:hanging="360"/>
+      </w:pPr>
+      <w:rPr>
+        <w:rFonts w:ascii="Symbol" w:hAnsi="Symbol" w:hint="default"/>
+      </w:rPr>
+    </w:lvl>
+    <w:lvl w:ilvl="4" w:tplc="04090003" w:tentative="1">
+      <w:start w:val="1"/>
+      <w:numFmt w:val="bullet"/>
+      <w:lvlText w:val="o"/>
+      <w:lvlJc w:val="left"/>
+      <w:pPr>
+        <w:ind w:left="5760" w:hanging="360"/>
+      </w:pPr>
+      <w:rPr>
+        <w:rFonts w:ascii="Courier New" w:hAnsi="Courier New" w:cs="Courier New" w:hint="default"/>
+      </w:rPr>
+    </w:lvl>
+    <w:lvl w:ilvl="5" w:tplc="04090005" w:tentative="1">
+      <w:start w:val="1"/>
+      <w:numFmt w:val="bullet"/>
+      <w:lvlText w:val=""/>
+      <w:lvlJc w:val="left"/>
+      <w:pPr>
+        <w:ind w:left="6480" w:hanging="360"/>
+      </w:pPr>
+      <w:rPr>
+        <w:rFonts w:ascii="Wingdings" w:hAnsi="Wingdings" w:hint="default"/>
+      </w:rPr>
+    </w:lvl>
+    <w:lvl w:ilvl="6" w:tplc="04090001" w:tentative="1">
+      <w:start w:val="1"/>
+      <w:numFmt w:val="bullet"/>
+      <w:lvlText w:val=""/>
+      <w:lvlJc w:val="left"/>
+      <w:pPr>
+        <w:ind w:left="7200" w:hanging="360"/>
+      </w:pPr>
+      <w:rPr>
+        <w:rFonts w:ascii="Symbol" w:hAnsi="Symbol" w:hint="default"/>
+      </w:rPr>
+    </w:lvl>
+    <w:lvl w:ilvl="7" w:tplc="04090003" w:tentative="1">
+      <w:start w:val="1"/>
+      <w:numFmt w:val="bullet"/>
+      <w:lvlText w:val="o"/>
+      <w:lvlJc w:val="left"/>
+      <w:pPr>
+        <w:ind w:left="7920" w:hanging="360"/>
+      </w:pPr>
+      <w:rPr>
+        <w:rFonts w:ascii="Courier New" w:hAnsi="Courier New" w:cs="Courier New" w:hint="default"/>
+      </w:rPr>
+    </w:lvl>
+    <w:lvl w:ilvl="8" w:tplc="04090005" w:tentative="1">
+      <w:start w:val="1"/>
+      <w:numFmt w:val="bullet"/>
+      <w:lvlText w:val=""/>
+      <w:lvlJc w:val="left"/>
+      <w:pPr>
+        <w:ind w:left="8640" w:hanging="360"/>
+      </w:pPr>
+      <w:rPr>
+        <w:rFonts w:ascii="Wingdings" w:hAnsi="Wingdings" w:hint="default"/>
+      </w:rPr>
+    </w:lvl>
+  </w:abstractNum>
+  <w:num w:numId="1">
+    <w:abstractNumId w:val="0"/>
+  </w:num>
+  <w:num w:numId="2">
+    <w:abstractNumId w:val="2"/>
+  </w:num>
+  <w:num w:numId="3">
+    <w:abstractNumId w:val="1"/>
+  </w:num>
+</w:numbering>
 </file>
 
 <file path=word/styles.xml><?xml version="1.0" encoding="utf-8"?>
@@ -3279,7 +5184,7 @@
   <w:style w:type="paragraph" w:default="1" w:styleId="Normal">
     <w:name w:val="Normal"/>
     <w:qFormat/>
-    <w:rsid w:val="00D51051"/>
+    <w:rsid w:val="00A564FC"/>
     <w:rPr>
       <w:rFonts w:ascii="Calibri" w:eastAsia="Calibri" w:hAnsi="Calibri" w:cs="Calibri"/>
       <w:color w:val="000000"/>
@@ -3351,6 +5256,7 @@
   <w:style w:type="character" w:default="1" w:styleId="DefaultParagraphFont">
     <w:name w:val="Default Paragraph Font"/>
     <w:uiPriority w:val="1"/>
+    <w:semiHidden/>
     <w:unhideWhenUsed/>
   </w:style>
   <w:style w:type="table" w:default="1" w:styleId="TableNormal">
@@ -3404,6 +5310,17 @@
       <w:sz w:val="40"/>
       <w:u w:val="single" w:color="0563C1"/>
     </w:rPr>
+  </w:style>
+  <w:style w:type="paragraph" w:styleId="ListParagraph">
+    <w:name w:val="List Paragraph"/>
+    <w:basedOn w:val="Normal"/>
+    <w:uiPriority w:val="34"/>
+    <w:qFormat/>
+    <w:rsid w:val="00A564FC"/>
+    <w:pPr>
+      <w:ind w:left="720"/>
+      <w:contextualSpacing/>
+    </w:pPr>
   </w:style>
 </w:styles>
 </file>

--- a/OOP Assignment 3 Report.docx
+++ b/OOP Assignment 3 Report.docx
@@ -141,8 +141,20 @@
     </w:p>
     <w:p>
       <w:pPr>
+        <w:spacing w:after="19"/>
+        <w:ind w:left="58"/>
+      </w:pPr>
+    </w:p>
+    <w:p>
+      <w:pPr>
+        <w:spacing w:after="19"/>
+        <w:ind w:left="58"/>
+      </w:pPr>
+    </w:p>
+    <w:p>
+      <w:pPr>
         <w:pStyle w:val="Heading1"/>
-        <w:ind w:left="1440" w:firstLine="0"/>
+        <w:ind w:left="0" w:firstLine="0"/>
         <w:jc w:val="center"/>
         <w:rPr>
           <w:b w:val="0"/>
@@ -150,13 +162,6 @@
           <w:rtl/>
         </w:rPr>
       </w:pPr>
-      <w:r>
-        <w:rPr>
-          <w:rFonts w:hint="cs"/>
-          <w:rtl/>
-        </w:rPr>
-        <w:t xml:space="preserve">         </w:t>
-      </w:r>
       <w:r>
         <w:t>CS213</w:t>
       </w:r>
@@ -289,23 +294,36 @@
     </w:p>
     <w:p>
       <w:pPr>
+        <w:spacing w:after="514"/>
+        <w:ind w:left="902"/>
+        <w:jc w:val="center"/>
+      </w:pPr>
+    </w:p>
+    <w:p>
+      <w:pPr>
+        <w:spacing w:after="514"/>
+        <w:ind w:left="902"/>
+        <w:jc w:val="center"/>
+      </w:pPr>
+    </w:p>
+    <w:p>
+      <w:pPr>
         <w:spacing w:after="0"/>
         <w:ind w:left="-5" w:hanging="10"/>
+        <w:jc w:val="center"/>
         <w:rPr>
           <w:sz w:val="34"/>
           <w:vertAlign w:val="subscript"/>
           <w:rtl/>
         </w:rPr>
       </w:pPr>
-      <w:proofErr w:type="spellStart"/>
       <w:r>
         <w:rPr>
           <w:b/>
           <w:sz w:val="40"/>
         </w:rPr>
-        <w:t>Muhannad</w:t>
-      </w:r>
-      <w:proofErr w:type="spellEnd"/>
+        <w:t xml:space="preserve">Muhannad </w:t>
+      </w:r>
       <w:r>
         <w:rPr>
           <w:b/>
@@ -318,61 +336,28 @@
           <w:b/>
           <w:sz w:val="40"/>
         </w:rPr>
-        <w:t xml:space="preserve">       </w:t>
+        <w:t>Ebrahim Yassin</w:t>
       </w:r>
       <w:r>
         <w:rPr>
           <w:b/>
           <w:sz w:val="40"/>
         </w:rPr>
-        <w:tab/>
+        <w:t xml:space="preserve">      ID: 20210</w:t>
       </w:r>
       <w:r>
         <w:rPr>
           <w:b/>
           <w:sz w:val="40"/>
         </w:rPr>
-        <w:tab/>
-      </w:r>
-      <w:r>
-        <w:rPr>
-          <w:b/>
-          <w:sz w:val="40"/>
-        </w:rPr>
-        <w:tab/>
-      </w:r>
-      <w:r>
-        <w:rPr>
-          <w:b/>
-          <w:sz w:val="40"/>
-        </w:rPr>
-        <w:t>ID: 20210</w:t>
-      </w:r>
-      <w:r>
-        <w:rPr>
-          <w:b/>
-          <w:sz w:val="40"/>
-        </w:rPr>
         <w:t>411</w:t>
       </w:r>
-      <w:r>
-        <w:rPr>
-          <w:b/>
-        </w:rPr>
-        <w:t xml:space="preserve"> </w:t>
-      </w:r>
-      <w:r>
-        <w:rPr>
-          <w:sz w:val="34"/>
-          <w:vertAlign w:val="subscript"/>
-        </w:rPr>
-        <w:t xml:space="preserve">   </w:t>
-      </w:r>
     </w:p>
     <w:p>
       <w:pPr>
         <w:spacing w:after="0"/>
         <w:ind w:left="-5" w:hanging="10"/>
+        <w:jc w:val="center"/>
         <w:rPr>
           <w:sz w:val="34"/>
           <w:vertAlign w:val="subscript"/>
@@ -384,32 +369,23 @@
       <w:pPr>
         <w:spacing w:after="0"/>
         <w:ind w:left="-5" w:hanging="10"/>
+        <w:jc w:val="center"/>
       </w:pPr>
     </w:p>
     <w:p>
       <w:pPr>
         <w:pStyle w:val="Heading1"/>
-        <w:ind w:left="-5"/>
-      </w:pPr>
-      <w:r>
-        <w:t>Mina Albert                           ID: 20210417</w:t>
-      </w:r>
-      <w:r>
-        <w:rPr>
-          <w:sz w:val="28"/>
-        </w:rPr>
-        <w:t xml:space="preserve"> </w:t>
-      </w:r>
-      <w:r>
-        <w:rPr>
-          <w:b w:val="0"/>
-          <w:sz w:val="28"/>
-          <w:vertAlign w:val="subscript"/>
-        </w:rPr>
-        <w:t xml:space="preserve">  </w:t>
-      </w:r>
-      <w:r>
-        <w:t xml:space="preserve"> </w:t>
+        <w:ind w:left="-5" w:firstLine="5"/>
+        <w:jc w:val="center"/>
+      </w:pPr>
+      <w:r>
+        <w:t xml:space="preserve">Mina Albert  </w:t>
+      </w:r>
+      <w:r>
+        <w:t>Saeed</w:t>
+      </w:r>
+      <w:r>
+        <w:t xml:space="preserve">                      ID: 20210417</w:t>
       </w:r>
     </w:p>
     <w:p>
@@ -539,81 +515,6 @@
       <w:pPr>
         <w:spacing w:after="0"/>
         <w:ind w:left="43"/>
-      </w:pPr>
-      <w:r>
-        <w:t xml:space="preserve">  </w:t>
-      </w:r>
-    </w:p>
-    <w:p>
-      <w:pPr>
-        <w:spacing w:after="0"/>
-        <w:ind w:left="43"/>
-      </w:pPr>
-      <w:r>
-        <w:t xml:space="preserve">  </w:t>
-      </w:r>
-    </w:p>
-    <w:p>
-      <w:pPr>
-        <w:spacing w:after="0"/>
-        <w:ind w:left="43"/>
-      </w:pPr>
-      <w:r>
-        <w:t xml:space="preserve">  </w:t>
-      </w:r>
-    </w:p>
-    <w:p>
-      <w:pPr>
-        <w:spacing w:after="0"/>
-        <w:ind w:left="43"/>
-      </w:pPr>
-      <w:r>
-        <w:t xml:space="preserve">  </w:t>
-      </w:r>
-    </w:p>
-    <w:p>
-      <w:pPr>
-        <w:spacing w:after="0"/>
-        <w:ind w:left="43"/>
-      </w:pPr>
-    </w:p>
-    <w:p>
-      <w:pPr>
-        <w:spacing w:after="0"/>
-        <w:ind w:left="43"/>
-      </w:pPr>
-    </w:p>
-    <w:p>
-      <w:pPr>
-        <w:spacing w:after="0"/>
-        <w:ind w:left="43"/>
-      </w:pPr>
-    </w:p>
-    <w:p>
-      <w:pPr>
-        <w:spacing w:after="0"/>
-        <w:ind w:left="43"/>
-      </w:pPr>
-    </w:p>
-    <w:p>
-      <w:pPr>
-        <w:spacing w:after="61"/>
-        <w:ind w:left="43"/>
-      </w:pPr>
-      <w:r>
-        <w:t xml:space="preserve">  </w:t>
-      </w:r>
-    </w:p>
-    <w:p>
-      <w:pPr>
-        <w:spacing w:after="0"/>
-        <w:ind w:left="29"/>
-        <w:rPr>
-          <w:b/>
-          <w:bCs/>
-          <w:sz w:val="40"/>
-          <w:szCs w:val="32"/>
-        </w:rPr>
       </w:pPr>
       <w:r>
         <w:rPr>
@@ -2814,16 +2715,6 @@
       <w:pPr>
         <w:spacing w:after="0"/>
         <w:rPr>
-          <w:sz w:val="28"/>
-          <w:szCs w:val="28"/>
-          <w:lang w:bidi="ar-EG"/>
-        </w:rPr>
-      </w:pPr>
-    </w:p>
-    <w:p>
-      <w:pPr>
-        <w:spacing w:after="0"/>
-        <w:rPr>
           <w:b/>
           <w:bCs/>
           <w:sz w:val="36"/>
@@ -2898,49 +2789,7 @@
           <w:sz w:val="32"/>
           <w:szCs w:val="32"/>
         </w:rPr>
-        <w:t>W</w:t>
-      </w:r>
-      <w:r>
-        <w:rPr>
-          <w:sz w:val="32"/>
-          <w:szCs w:val="32"/>
-        </w:rPr>
-        <w:t xml:space="preserve">ork </w:t>
-      </w:r>
-      <w:r>
-        <w:rPr>
-          <w:sz w:val="32"/>
-          <w:szCs w:val="32"/>
-        </w:rPr>
-        <w:t>B</w:t>
-      </w:r>
-      <w:r>
-        <w:rPr>
-          <w:sz w:val="32"/>
-          <w:szCs w:val="32"/>
-        </w:rPr>
-        <w:t xml:space="preserve">reakdown </w:t>
-      </w:r>
-      <w:r>
-        <w:rPr>
-          <w:sz w:val="32"/>
-          <w:szCs w:val="32"/>
-        </w:rPr>
-        <w:t>T</w:t>
-      </w:r>
-      <w:r>
-        <w:rPr>
-          <w:sz w:val="32"/>
-          <w:szCs w:val="32"/>
-        </w:rPr>
-        <w:t>able</w:t>
-      </w:r>
-      <w:r>
-        <w:rPr>
-          <w:sz w:val="32"/>
-          <w:szCs w:val="32"/>
-        </w:rPr>
-        <w:t>:</w:t>
+        <w:t>Work Breakdown Table:</w:t>
       </w:r>
     </w:p>
     <w:p>
@@ -3400,7 +3249,6 @@
           <w:szCs w:val="24"/>
           <w:lang w:bidi="ar-EG"/>
         </w:rPr>
-        <w:lastRenderedPageBreak/>
         <w:t>iterator end(</w:t>
       </w:r>
       <w:proofErr w:type="gramStart"/>
@@ -3434,6 +3282,7 @@
           <w:szCs w:val="24"/>
           <w:lang w:bidi="ar-EG"/>
         </w:rPr>
+        <w:lastRenderedPageBreak/>
         <w:t>void clear(</w:t>
       </w:r>
       <w:proofErr w:type="gramStart"/>
@@ -3518,23 +3367,7 @@
           <w:szCs w:val="24"/>
           <w:lang w:bidi="ar-EG"/>
         </w:rPr>
-        <w:t>bool operator</w:t>
-      </w:r>
-      <w:r>
-        <w:rPr>
-          <w:sz w:val="24"/>
-          <w:szCs w:val="24"/>
-          <w:lang w:bidi="ar-EG"/>
-        </w:rPr>
-        <w:t>&lt;</w:t>
-      </w:r>
-      <w:r>
-        <w:rPr>
-          <w:sz w:val="24"/>
-          <w:szCs w:val="24"/>
-          <w:lang w:bidi="ar-EG"/>
-        </w:rPr>
-        <w:t xml:space="preserve">(const </w:t>
+        <w:t xml:space="preserve">bool operator&lt;(const </w:t>
       </w:r>
       <w:proofErr w:type="spellStart"/>
       <w:r>
@@ -3886,15 +3719,7 @@
           <w:szCs w:val="24"/>
           <w:lang w:bidi="ar-EG"/>
         </w:rPr>
-        <w:t>&amp;</w:t>
-      </w:r>
-      <w:r>
-        <w:rPr>
-          <w:sz w:val="24"/>
-          <w:szCs w:val="24"/>
-          <w:lang w:bidi="ar-EG"/>
-        </w:rPr>
-        <w:t>&amp;</w:t>
+        <w:t>&amp;&amp;</w:t>
       </w:r>
       <w:proofErr w:type="gramStart"/>
       <w:r>
@@ -3927,15 +3752,7 @@
           <w:szCs w:val="24"/>
           <w:lang w:bidi="ar-EG"/>
         </w:rPr>
-        <w:t xml:space="preserve">const </w:t>
-      </w:r>
-      <w:r>
-        <w:rPr>
-          <w:sz w:val="24"/>
-          <w:szCs w:val="24"/>
-          <w:lang w:bidi="ar-EG"/>
-        </w:rPr>
-        <w:t>object&amp; operator[](int</w:t>
+        <w:t>const object&amp; operator[](int</w:t>
       </w:r>
       <w:proofErr w:type="gramStart"/>
       <w:r>
@@ -4205,6 +4022,18 @@
     </w:p>
     <w:p>
       <w:pPr>
+        <w:pStyle w:val="ListParagraph"/>
+        <w:spacing w:after="0"/>
+        <w:ind w:left="2520"/>
+        <w:rPr>
+          <w:sz w:val="36"/>
+          <w:szCs w:val="36"/>
+          <w:lang w:bidi="ar-EG"/>
+        </w:rPr>
+      </w:pPr>
+    </w:p>
+    <w:p>
+      <w:pPr>
         <w:spacing w:after="0"/>
         <w:rPr>
           <w:b/>
@@ -4282,24 +4111,7 @@
           <w:lang w:bidi="ar-EG"/>
         </w:rPr>
         <w:tab/>
-      </w:r>
-      <w:proofErr w:type="spellStart"/>
-      <w:r>
-        <w:rPr>
-          <w:sz w:val="36"/>
-          <w:szCs w:val="36"/>
-          <w:lang w:bidi="ar-EG"/>
-        </w:rPr>
-        <w:t>Muhannad</w:t>
-      </w:r>
-      <w:proofErr w:type="spellEnd"/>
-      <w:r>
-        <w:rPr>
-          <w:sz w:val="36"/>
-          <w:szCs w:val="36"/>
-          <w:lang w:bidi="ar-EG"/>
-        </w:rPr>
-        <w:t>: 1,2,3</w:t>
+        <w:t>Muhannad: 1,2,3</w:t>
       </w:r>
     </w:p>
     <w:p>
@@ -4366,7 +4178,6 @@
           <w:szCs w:val="36"/>
           <w:u w:val="single"/>
         </w:rPr>
-        <w:lastRenderedPageBreak/>
         <w:t>Group Bonus: Task 3</w:t>
       </w:r>
       <w:r>
@@ -4415,14 +4226,575 @@
       <w:pPr>
         <w:spacing w:after="0"/>
         <w:rPr>
+          <w:sz w:val="52"/>
+          <w:szCs w:val="52"/>
+          <w:lang w:bidi="ar-EG"/>
+        </w:rPr>
+      </w:pPr>
+      <w:r>
+        <w:rPr>
+          <w:sz w:val="52"/>
+          <w:szCs w:val="52"/>
+          <w:lang w:bidi="ar-EG"/>
+        </w:rPr>
+        <w:drawing>
+          <wp:anchor distT="0" distB="0" distL="114300" distR="114300" simplePos="0" relativeHeight="251659264" behindDoc="0" locked="0" layoutInCell="1" allowOverlap="1" wp14:anchorId="7DDFE3EB" wp14:editId="13A26ADA">
+            <wp:simplePos x="0" y="0"/>
+            <wp:positionH relativeFrom="column">
+              <wp:posOffset>-56515</wp:posOffset>
+            </wp:positionH>
+            <wp:positionV relativeFrom="paragraph">
+              <wp:posOffset>259080</wp:posOffset>
+            </wp:positionV>
+            <wp:extent cx="5867400" cy="3093720"/>
+            <wp:effectExtent l="0" t="0" r="0" b="0"/>
+            <wp:wrapSquare wrapText="bothSides"/>
+            <wp:docPr id="1" name="Picture 1" descr="Background pattern&#10;&#10;Description automatically generated"/>
+            <wp:cNvGraphicFramePr>
+              <a:graphicFrameLocks xmlns:a="http://schemas.openxmlformats.org/drawingml/2006/main" noChangeAspect="1"/>
+            </wp:cNvGraphicFramePr>
+            <a:graphic xmlns:a="http://schemas.openxmlformats.org/drawingml/2006/main">
+              <a:graphicData uri="http://schemas.openxmlformats.org/drawingml/2006/picture">
+                <pic:pic xmlns:pic="http://schemas.openxmlformats.org/drawingml/2006/picture">
+                  <pic:nvPicPr>
+                    <pic:cNvPr id="1" name="Picture 1" descr="Background pattern&#10;&#10;Description automatically generated"/>
+                    <pic:cNvPicPr/>
+                  </pic:nvPicPr>
+                  <pic:blipFill rotWithShape="1">
+                    <a:blip r:embed="rId6" cstate="print">
+                      <a:extLst>
+                        <a:ext uri="{28A0092B-C50C-407E-A947-70E740481C1C}">
+                          <a14:useLocalDpi xmlns:a14="http://schemas.microsoft.com/office/drawing/2010/main" val="0"/>
+                        </a:ext>
+                      </a:extLst>
+                    </a:blip>
+                    <a:srcRect r="19786"/>
+                    <a:stretch/>
+                  </pic:blipFill>
+                  <pic:spPr bwMode="auto">
+                    <a:xfrm>
+                      <a:off x="0" y="0"/>
+                      <a:ext cx="5867400" cy="3093720"/>
+                    </a:xfrm>
+                    <a:prstGeom prst="rect">
+                      <a:avLst/>
+                    </a:prstGeom>
+                    <a:ln>
+                      <a:noFill/>
+                    </a:ln>
+                    <a:extLst>
+                      <a:ext uri="{53640926-AAD7-44D8-BBD7-CCE9431645EC}">
+                        <a14:shadowObscured xmlns:a14="http://schemas.microsoft.com/office/drawing/2010/main"/>
+                      </a:ext>
+                    </a:extLst>
+                  </pic:spPr>
+                </pic:pic>
+              </a:graphicData>
+            </a:graphic>
+            <wp14:sizeRelH relativeFrom="margin">
+              <wp14:pctWidth>0</wp14:pctWidth>
+            </wp14:sizeRelH>
+            <wp14:sizeRelV relativeFrom="margin">
+              <wp14:pctHeight>0</wp14:pctHeight>
+            </wp14:sizeRelV>
+          </wp:anchor>
+        </w:drawing>
+      </w:r>
+    </w:p>
+    <w:p>
+      <w:pPr>
+        <w:spacing w:after="0"/>
+        <w:rPr>
+          <w:sz w:val="52"/>
+          <w:szCs w:val="52"/>
+          <w:lang w:bidi="ar-EG"/>
+        </w:rPr>
+      </w:pPr>
+    </w:p>
+    <w:p>
+      <w:pPr>
+        <w:spacing w:after="0"/>
+        <w:rPr>
+          <w:sz w:val="52"/>
+          <w:szCs w:val="52"/>
+          <w:lang w:bidi="ar-EG"/>
+        </w:rPr>
+      </w:pPr>
+    </w:p>
+    <w:p>
+      <w:pPr>
+        <w:spacing w:after="0"/>
+        <w:rPr>
+          <w:sz w:val="52"/>
+          <w:szCs w:val="52"/>
+          <w:lang w:bidi="ar-EG"/>
+        </w:rPr>
+      </w:pPr>
+    </w:p>
+    <w:p>
+      <w:pPr>
+        <w:spacing w:after="0"/>
+        <w:rPr>
+          <w:sz w:val="52"/>
+          <w:szCs w:val="52"/>
+          <w:lang w:bidi="ar-EG"/>
+        </w:rPr>
+      </w:pPr>
+    </w:p>
+    <w:p>
+      <w:pPr>
+        <w:spacing w:after="0"/>
+        <w:rPr>
+          <w:sz w:val="52"/>
+          <w:szCs w:val="52"/>
+          <w:lang w:bidi="ar-EG"/>
+        </w:rPr>
+      </w:pPr>
+    </w:p>
+    <w:p>
+      <w:pPr>
+        <w:spacing w:after="0"/>
+        <w:rPr>
+          <w:sz w:val="52"/>
+          <w:szCs w:val="52"/>
+          <w:lang w:bidi="ar-EG"/>
+        </w:rPr>
+      </w:pPr>
+    </w:p>
+    <w:p>
+      <w:pPr>
+        <w:spacing w:after="0"/>
+        <w:rPr>
+          <w:sz w:val="52"/>
+          <w:szCs w:val="52"/>
+          <w:lang w:bidi="ar-EG"/>
+        </w:rPr>
+      </w:pPr>
+    </w:p>
+    <w:p>
+      <w:pPr>
+        <w:spacing w:after="0"/>
+        <w:rPr>
+          <w:sz w:val="52"/>
+          <w:szCs w:val="52"/>
+          <w:lang w:bidi="ar-EG"/>
+        </w:rPr>
+      </w:pPr>
+    </w:p>
+    <w:p>
+      <w:pPr>
+        <w:spacing w:after="0"/>
+        <w:rPr>
+          <w:sz w:val="52"/>
+          <w:szCs w:val="52"/>
+          <w:lang w:bidi="ar-EG"/>
+        </w:rPr>
+      </w:pPr>
+    </w:p>
+    <w:p>
+      <w:pPr>
+        <w:spacing w:after="0"/>
+        <w:rPr>
+          <w:sz w:val="36"/>
+          <w:szCs w:val="36"/>
+        </w:rPr>
+      </w:pPr>
+      <w:r>
+        <w:rPr>
           <w:b/>
           <w:bCs/>
-          <w:sz w:val="52"/>
-          <w:szCs w:val="52"/>
+          <w:sz w:val="36"/>
+          <w:szCs w:val="36"/>
           <w:u w:val="single"/>
-          <w:lang w:bidi="ar-EG"/>
-        </w:rPr>
-      </w:pPr>
+        </w:rPr>
+        <w:t>Individual Bonus: Task 4</w:t>
+      </w:r>
+      <w:r>
+        <w:rPr>
+          <w:b/>
+          <w:bCs/>
+          <w:sz w:val="36"/>
+          <w:szCs w:val="36"/>
+          <w:u w:val="single"/>
+        </w:rPr>
+        <w:t xml:space="preserve"> </w:t>
+      </w:r>
+      <w:r>
+        <w:rPr>
+          <w:sz w:val="36"/>
+          <w:szCs w:val="36"/>
+        </w:rPr>
+        <w:t>:</w:t>
+      </w:r>
+    </w:p>
+    <w:p>
+      <w:pPr>
+        <w:spacing w:after="0"/>
+        <w:rPr>
+          <w:sz w:val="36"/>
+          <w:szCs w:val="36"/>
+        </w:rPr>
+      </w:pPr>
+      <w:r>
+        <w:rPr>
+          <w:sz w:val="36"/>
+          <w:szCs w:val="36"/>
+        </w:rPr>
+        <w:tab/>
+      </w:r>
+    </w:p>
+    <w:p>
+      <w:pPr>
+        <w:spacing w:after="0"/>
+        <w:rPr>
+          <w:sz w:val="36"/>
+          <w:szCs w:val="36"/>
+        </w:rPr>
+      </w:pPr>
+      <w:r>
+        <w:rPr>
+          <w:sz w:val="36"/>
+          <w:szCs w:val="36"/>
+        </w:rPr>
+        <w:tab/>
+        <w:t>Mina: 9,10</w:t>
+      </w:r>
+    </w:p>
+    <w:p>
+      <w:pPr>
+        <w:spacing w:after="0"/>
+        <w:rPr>
+          <w:sz w:val="36"/>
+          <w:szCs w:val="36"/>
+        </w:rPr>
+      </w:pPr>
+      <w:r>
+        <w:rPr>
+          <w:sz w:val="36"/>
+          <w:szCs w:val="36"/>
+        </w:rPr>
+        <w:tab/>
+        <w:t>Muhannad:</w:t>
+      </w:r>
+    </w:p>
+    <w:p>
+      <w:pPr>
+        <w:spacing w:after="0"/>
+        <w:rPr>
+          <w:sz w:val="36"/>
+          <w:szCs w:val="36"/>
+        </w:rPr>
+      </w:pPr>
+    </w:p>
+    <w:p>
+      <w:pPr>
+        <w:spacing w:after="0"/>
+        <w:rPr>
+          <w:sz w:val="36"/>
+          <w:szCs w:val="36"/>
+        </w:rPr>
+      </w:pPr>
+    </w:p>
+    <w:p>
+      <w:pPr>
+        <w:spacing w:after="0"/>
+        <w:rPr>
+          <w:sz w:val="36"/>
+          <w:szCs w:val="36"/>
+        </w:rPr>
+      </w:pPr>
+    </w:p>
+    <w:p>
+      <w:pPr>
+        <w:spacing w:after="0"/>
+        <w:rPr>
+          <w:sz w:val="36"/>
+          <w:szCs w:val="36"/>
+        </w:rPr>
+      </w:pPr>
+    </w:p>
+    <w:p>
+      <w:pPr>
+        <w:spacing w:after="0"/>
+        <w:rPr>
+          <w:sz w:val="36"/>
+          <w:szCs w:val="36"/>
+        </w:rPr>
+      </w:pPr>
+    </w:p>
+    <w:p>
+      <w:pPr>
+        <w:spacing w:after="0"/>
+        <w:rPr>
+          <w:b/>
+          <w:bCs/>
+          <w:sz w:val="36"/>
+          <w:szCs w:val="36"/>
+          <w:u w:val="single"/>
+        </w:rPr>
+      </w:pPr>
+      <w:proofErr w:type="spellStart"/>
+      <w:r>
+        <w:rPr>
+          <w:b/>
+          <w:bCs/>
+          <w:sz w:val="36"/>
+          <w:szCs w:val="36"/>
+          <w:u w:val="single"/>
+        </w:rPr>
+        <w:lastRenderedPageBreak/>
+        <w:t>Github</w:t>
+      </w:r>
+      <w:proofErr w:type="spellEnd"/>
+      <w:r>
+        <w:rPr>
+          <w:b/>
+          <w:bCs/>
+          <w:sz w:val="36"/>
+          <w:szCs w:val="36"/>
+          <w:u w:val="single"/>
+        </w:rPr>
+        <w:t xml:space="preserve"> Accounts:</w:t>
+      </w:r>
+    </w:p>
+    <w:p>
+      <w:pPr>
+        <w:spacing w:after="0"/>
+        <w:rPr>
+          <w:b/>
+          <w:bCs/>
+          <w:sz w:val="36"/>
+          <w:szCs w:val="36"/>
+          <w:u w:val="single"/>
+        </w:rPr>
+      </w:pPr>
+    </w:p>
+    <w:p>
+      <w:pPr>
+        <w:spacing w:after="0"/>
+        <w:rPr>
+          <w:noProof/>
+        </w:rPr>
+      </w:pPr>
+      <w:r>
+        <w:rPr>
+          <w:sz w:val="36"/>
+          <w:szCs w:val="36"/>
+        </w:rPr>
+        <w:drawing>
+          <wp:anchor distT="0" distB="0" distL="114300" distR="114300" simplePos="0" relativeHeight="251660288" behindDoc="0" locked="0" layoutInCell="1" allowOverlap="1" wp14:anchorId="3E2E65A5" wp14:editId="41E7834C">
+            <wp:simplePos x="0" y="0"/>
+            <wp:positionH relativeFrom="column">
+              <wp:posOffset>-2540</wp:posOffset>
+            </wp:positionH>
+            <wp:positionV relativeFrom="paragraph">
+              <wp:posOffset>434340</wp:posOffset>
+            </wp:positionV>
+            <wp:extent cx="6126480" cy="2658745"/>
+            <wp:effectExtent l="0" t="0" r="7620" b="8255"/>
+            <wp:wrapSquare wrapText="bothSides"/>
+            <wp:docPr id="2" name="Picture 2" descr="A screenshot of a video game&#10;&#10;Description automatically generated"/>
+            <wp:cNvGraphicFramePr>
+              <a:graphicFrameLocks xmlns:a="http://schemas.openxmlformats.org/drawingml/2006/main" noChangeAspect="1"/>
+            </wp:cNvGraphicFramePr>
+            <a:graphic xmlns:a="http://schemas.openxmlformats.org/drawingml/2006/main">
+              <a:graphicData uri="http://schemas.openxmlformats.org/drawingml/2006/picture">
+                <pic:pic xmlns:pic="http://schemas.openxmlformats.org/drawingml/2006/picture">
+                  <pic:nvPicPr>
+                    <pic:cNvPr id="2" name="Picture 2" descr="A screenshot of a video game&#10;&#10;Description automatically generated"/>
+                    <pic:cNvPicPr/>
+                  </pic:nvPicPr>
+                  <pic:blipFill rotWithShape="1">
+                    <a:blip r:embed="rId7" cstate="print">
+                      <a:extLst>
+                        <a:ext uri="{28A0092B-C50C-407E-A947-70E740481C1C}">
+                          <a14:useLocalDpi xmlns:a14="http://schemas.microsoft.com/office/drawing/2010/main" val="0"/>
+                        </a:ext>
+                      </a:extLst>
+                    </a:blip>
+                    <a:srcRect t="8401" r="628"/>
+                    <a:stretch/>
+                  </pic:blipFill>
+                  <pic:spPr bwMode="auto">
+                    <a:xfrm>
+                      <a:off x="0" y="0"/>
+                      <a:ext cx="6126480" cy="2658745"/>
+                    </a:xfrm>
+                    <a:prstGeom prst="rect">
+                      <a:avLst/>
+                    </a:prstGeom>
+                    <a:ln>
+                      <a:noFill/>
+                    </a:ln>
+                    <a:extLst>
+                      <a:ext uri="{53640926-AAD7-44D8-BBD7-CCE9431645EC}">
+                        <a14:shadowObscured xmlns:a14="http://schemas.microsoft.com/office/drawing/2010/main"/>
+                      </a:ext>
+                    </a:extLst>
+                  </pic:spPr>
+                </pic:pic>
+              </a:graphicData>
+            </a:graphic>
+            <wp14:sizeRelH relativeFrom="margin">
+              <wp14:pctWidth>0</wp14:pctWidth>
+            </wp14:sizeRelH>
+            <wp14:sizeRelV relativeFrom="margin">
+              <wp14:pctHeight>0</wp14:pctHeight>
+            </wp14:sizeRelV>
+          </wp:anchor>
+        </w:drawing>
+      </w:r>
+      <w:r>
+        <w:rPr>
+          <w:sz w:val="36"/>
+          <w:szCs w:val="36"/>
+        </w:rPr>
+        <w:tab/>
+      </w:r>
+      <w:r>
+        <w:rPr>
+          <w:b/>
+          <w:bCs/>
+          <w:sz w:val="28"/>
+          <w:szCs w:val="28"/>
+        </w:rPr>
+        <w:t>Mina</w:t>
+      </w:r>
+      <w:r>
+        <w:rPr>
+          <w:b/>
+          <w:bCs/>
+          <w:sz w:val="36"/>
+          <w:szCs w:val="36"/>
+        </w:rPr>
+        <w:t>:</w:t>
+      </w:r>
+      <w:r>
+        <w:rPr>
+          <w:noProof/>
+        </w:rPr>
+        <w:t xml:space="preserve"> </w:t>
+      </w:r>
+    </w:p>
+    <w:p>
+      <w:pPr>
+        <w:spacing w:after="0"/>
+        <w:rPr>
+          <w:noProof/>
+        </w:rPr>
+      </w:pPr>
+    </w:p>
+    <w:p>
+      <w:pPr>
+        <w:spacing w:after="0"/>
+        <w:rPr>
+          <w:noProof/>
+        </w:rPr>
+      </w:pPr>
+    </w:p>
+    <w:p>
+      <w:pPr>
+        <w:spacing w:after="0"/>
+        <w:rPr>
+          <w:b/>
+          <w:bCs/>
+          <w:noProof/>
+          <w:sz w:val="32"/>
+          <w:szCs w:val="32"/>
+        </w:rPr>
+      </w:pPr>
+      <w:r>
+        <w:rPr>
+          <w:noProof/>
+          <w:sz w:val="28"/>
+          <w:szCs w:val="28"/>
+        </w:rPr>
+        <w:tab/>
+      </w:r>
+      <w:r>
+        <w:rPr>
+          <w:b/>
+          <w:bCs/>
+          <w:noProof/>
+          <w:sz w:val="32"/>
+          <w:szCs w:val="32"/>
+        </w:rPr>
+        <w:t>Muhannad:</w:t>
+      </w:r>
+    </w:p>
+    <w:p>
+      <w:pPr>
+        <w:spacing w:after="0"/>
+        <w:rPr>
+          <w:noProof/>
+          <w:sz w:val="28"/>
+          <w:szCs w:val="28"/>
+        </w:rPr>
+      </w:pPr>
+    </w:p>
+    <w:p>
+      <w:pPr>
+        <w:spacing w:after="0"/>
+        <w:rPr>
+          <w:sz w:val="44"/>
+          <w:szCs w:val="44"/>
+        </w:rPr>
+      </w:pPr>
+      <w:r>
+        <w:rPr>
+          <w:sz w:val="44"/>
+          <w:szCs w:val="44"/>
+        </w:rPr>
+        <w:drawing>
+          <wp:anchor distT="0" distB="0" distL="114300" distR="114300" simplePos="0" relativeHeight="251661312" behindDoc="0" locked="0" layoutInCell="1" allowOverlap="1" wp14:anchorId="4BFFC41D" wp14:editId="0CBFD283">
+            <wp:simplePos x="0" y="0"/>
+            <wp:positionH relativeFrom="column">
+              <wp:posOffset>-3175</wp:posOffset>
+            </wp:positionH>
+            <wp:positionV relativeFrom="paragraph">
+              <wp:posOffset>-635</wp:posOffset>
+            </wp:positionV>
+            <wp:extent cx="6165215" cy="2653665"/>
+            <wp:effectExtent l="0" t="0" r="6985" b="0"/>
+            <wp:wrapSquare wrapText="bothSides"/>
+            <wp:docPr id="3" name="Picture 3" descr="A screenshot of a video game&#10;&#10;Description automatically generated"/>
+            <wp:cNvGraphicFramePr>
+              <a:graphicFrameLocks xmlns:a="http://schemas.openxmlformats.org/drawingml/2006/main" noChangeAspect="1"/>
+            </wp:cNvGraphicFramePr>
+            <a:graphic xmlns:a="http://schemas.openxmlformats.org/drawingml/2006/main">
+              <a:graphicData uri="http://schemas.openxmlformats.org/drawingml/2006/picture">
+                <pic:pic xmlns:pic="http://schemas.openxmlformats.org/drawingml/2006/picture">
+                  <pic:nvPicPr>
+                    <pic:cNvPr id="3" name="Picture 3" descr="A screenshot of a video game&#10;&#10;Description automatically generated"/>
+                    <pic:cNvPicPr/>
+                  </pic:nvPicPr>
+                  <pic:blipFill>
+                    <a:blip r:embed="rId8" cstate="print">
+                      <a:extLst>
+                        <a:ext uri="{28A0092B-C50C-407E-A947-70E740481C1C}">
+                          <a14:useLocalDpi xmlns:a14="http://schemas.microsoft.com/office/drawing/2010/main" val="0"/>
+                        </a:ext>
+                      </a:extLst>
+                    </a:blip>
+                    <a:stretch>
+                      <a:fillRect/>
+                    </a:stretch>
+                  </pic:blipFill>
+                  <pic:spPr>
+                    <a:xfrm>
+                      <a:off x="0" y="0"/>
+                      <a:ext cx="6165215" cy="2653665"/>
+                    </a:xfrm>
+                    <a:prstGeom prst="rect">
+                      <a:avLst/>
+                    </a:prstGeom>
+                  </pic:spPr>
+                </pic:pic>
+              </a:graphicData>
+            </a:graphic>
+          </wp:anchor>
+        </w:drawing>
+      </w:r>
     </w:p>
     <w:sectPr>
       <w:pgSz w:w="12240" w:h="15840"/>
